--- a/Spring/MS/Master Microservices with Spring, Docker, Kubernetes/Section 5 How do we build, deploy, scale our microserivce using Docker (Challenge 2)/26. Creating Docker image definition using a Dockerfile.docx
+++ b/Spring/MS/Master Microservices with Spring, Docker, Kubernetes/Section 5 How do we build, deploy, scale our microserivce using Docker (Challenge 2)/26. Creating Docker image definition using a Dockerfile.docx
@@ -1,31 +1,27 @@
 
 <file path=word/document.xml><?xml version="1.0" encoding="utf-8"?>
-<w:document xmlns:ve="http://schemas.openxmlformats.org/markup-compatibility/2006" xmlns:o="urn:schemas-microsoft-com:office:office" xmlns:r="http://schemas.openxmlformats.org/officeDocument/2006/relationships" xmlns:m="http://schemas.openxmlformats.org/officeDocument/2006/math" xmlns:v="urn:schemas-microsoft-com:vml" xmlns:wp="http://schemas.openxmlformats.org/drawingml/2006/wordprocessingDrawing" xmlns:w10="urn:schemas-microsoft-com:office:word" xmlns:w="http://schemas.openxmlformats.org/wordprocessingml/2006/main" xmlns:wne="http://schemas.microsoft.com/office/word/2006/wordml">
-  <w:background w:color="272727" w:themeColor="text1" w:themeTint="D8"/>
+<w:document xmlns:wpc="http://schemas.microsoft.com/office/word/2010/wordprocessingCanvas" xmlns:cx="http://schemas.microsoft.com/office/drawing/2014/chartex" xmlns:cx1="http://schemas.microsoft.com/office/drawing/2015/9/8/chartex" xmlns:cx2="http://schemas.microsoft.com/office/drawing/2015/10/21/chartex" xmlns:cx3="http://schemas.microsoft.com/office/drawing/2016/5/9/chartex" xmlns:cx4="http://schemas.microsoft.com/office/drawing/2016/5/10/chartex" xmlns:cx5="http://schemas.microsoft.com/office/drawing/2016/5/11/chartex" xmlns:cx6="http://schemas.microsoft.com/office/drawing/2016/5/12/chartex" xmlns:cx7="http://schemas.microsoft.com/office/drawing/2016/5/13/chartex" xmlns:cx8="http://schemas.microsoft.com/office/drawing/2016/5/14/chartex" xmlns:mc="http://schemas.openxmlformats.org/markup-compatibility/2006" xmlns:aink="http://schemas.microsoft.com/office/drawing/2016/ink" xmlns:am3d="http://schemas.microsoft.com/office/drawing/2017/model3d" xmlns:o="urn:schemas-microsoft-com:office:office" xmlns:oel="http://schemas.microsoft.com/office/2019/extlst" xmlns:r="http://schemas.openxmlformats.org/officeDocument/2006/relationships" xmlns:m="http://schemas.openxmlformats.org/officeDocument/2006/math" xmlns:v="urn:schemas-microsoft-com:vml" xmlns:wp14="http://schemas.microsoft.com/office/word/2010/wordprocessingDrawing" xmlns:wp="http://schemas.openxmlformats.org/drawingml/2006/wordprocessingDrawing" xmlns:w10="urn:schemas-microsoft-com:office:word" xmlns:w="http://schemas.openxmlformats.org/wordprocessingml/2006/main" xmlns:w14="http://schemas.microsoft.com/office/word/2010/wordml" xmlns:w15="http://schemas.microsoft.com/office/word/2012/wordml" xmlns:w16cex="http://schemas.microsoft.com/office/word/2018/wordml/cex" xmlns:w16cid="http://schemas.microsoft.com/office/word/2016/wordml/cid" xmlns:w16="http://schemas.microsoft.com/office/word/2018/wordml" xmlns:w16sdtdh="http://schemas.microsoft.com/office/word/2020/wordml/sdtdatahash" xmlns:w16se="http://schemas.microsoft.com/office/word/2015/wordml/symex" xmlns:wpg="http://schemas.microsoft.com/office/word/2010/wordprocessingGroup" xmlns:wpi="http://schemas.microsoft.com/office/word/2010/wordprocessingInk" xmlns:wne="http://schemas.microsoft.com/office/word/2006/wordml" xmlns:wps="http://schemas.microsoft.com/office/word/2010/wordprocessingShape" mc:Ignorable="w14 w15 w16se w16cid w16 w16cex w16sdtdh wp14">
   <w:body>
     <w:p>
       <w:pPr>
         <w:pStyle w:val="ListParagraph"/>
         <w:numPr>
           <w:ilvl w:val="0"/>
-          <w:numId w:val="18"/>
+          <w:numId w:val="15"/>
         </w:numPr>
         <w:ind w:left="426"/>
-        <w:rPr>
-          <w:u w:val="none"/>
-          <w:lang w:val="en-IN"/>
-        </w:rPr>
       </w:pPr>
       <w:r>
         <w:rPr>
           <w:b/>
+          <w:bCs/>
+          <w:u w:val="single"/>
           <w:lang w:val="en-IN"/>
         </w:rPr>
         <w:t>Agenda</w:t>
       </w:r>
       <w:r>
         <w:rPr>
-          <w:u w:val="none"/>
           <w:lang w:val="en-IN"/>
         </w:rPr>
         <w:t>:</w:t>
@@ -36,19 +32,11 @@
         <w:pStyle w:val="ListParagraph"/>
         <w:numPr>
           <w:ilvl w:val="1"/>
-          <w:numId w:val="18"/>
+          <w:numId w:val="15"/>
         </w:numPr>
-        <w:rPr>
-          <w:u w:val="none"/>
-          <w:lang w:val="en-IN"/>
-        </w:rPr>
       </w:pPr>
       <w:r>
-        <w:rPr>
-          <w:u w:val="none"/>
-          <w:lang w:val="en-IN"/>
-        </w:rPr>
-        <w:t>How to create Docker images for our microservices account, loan, Card.</w:t>
+        <w:t>How to create docker image for our microservices?</w:t>
       </w:r>
     </w:p>
     <w:p>
@@ -56,19 +44,11 @@
         <w:pStyle w:val="ListParagraph"/>
         <w:numPr>
           <w:ilvl w:val="1"/>
-          <w:numId w:val="18"/>
+          <w:numId w:val="15"/>
         </w:numPr>
-        <w:rPr>
-          <w:u w:val="none"/>
-          <w:lang w:val="en-IN"/>
-        </w:rPr>
       </w:pPr>
       <w:r>
-        <w:rPr>
-          <w:u w:val="none"/>
-          <w:lang w:val="en-IN"/>
-        </w:rPr>
-        <w:t>How to run them.</w:t>
+        <w:t>How to then create containers to run our apps?</w:t>
       </w:r>
     </w:p>
     <w:p>
@@ -76,24 +56,19 @@
         <w:pStyle w:val="ListParagraph"/>
         <w:numPr>
           <w:ilvl w:val="0"/>
-          <w:numId w:val="18"/>
+          <w:numId w:val="15"/>
         </w:numPr>
         <w:ind w:left="426"/>
-        <w:rPr>
-          <w:u w:val="none"/>
-          <w:lang w:val="en-IN"/>
-        </w:rPr>
       </w:pPr>
       <w:r>
         <w:rPr>
           <w:noProof/>
-          <w:u w:val="none"/>
         </w:rPr>
         <w:drawing>
-          <wp:inline distT="0" distB="0" distL="0" distR="0">
-            <wp:extent cx="7421952" cy="1837729"/>
-            <wp:effectExtent l="19050" t="0" r="7548" b="0"/>
-            <wp:docPr id="7" name="Picture 7"/>
+          <wp:inline distT="0" distB="0" distL="0" distR="0" wp14:anchorId="72817BA9" wp14:editId="76D01181">
+            <wp:extent cx="7360461" cy="1940560"/>
+            <wp:effectExtent l="19050" t="19050" r="0" b="2540"/>
+            <wp:docPr id="1" name="Picture 1" descr="Graphical user interface, text, application, email&#10;&#10;Description automatically generated"/>
             <wp:cNvGraphicFramePr>
               <a:graphicFrameLocks xmlns:a="http://schemas.openxmlformats.org/drawingml/2006/main" noChangeAspect="1"/>
             </wp:cNvGraphicFramePr>
@@ -101,32 +76,27 @@
               <a:graphicData uri="http://schemas.openxmlformats.org/drawingml/2006/picture">
                 <pic:pic xmlns:pic="http://schemas.openxmlformats.org/drawingml/2006/picture">
                   <pic:nvPicPr>
-                    <pic:cNvPr id="0" name="Picture 7"/>
-                    <pic:cNvPicPr>
-                      <a:picLocks noChangeAspect="1" noChangeArrowheads="1"/>
-                    </pic:cNvPicPr>
+                    <pic:cNvPr id="1" name="Picture 1" descr="Graphical user interface, text, application, email&#10;&#10;Description automatically generated"/>
+                    <pic:cNvPicPr/>
                   </pic:nvPicPr>
                   <pic:blipFill>
                     <a:blip r:embed="rId6"/>
-                    <a:srcRect/>
                     <a:stretch>
                       <a:fillRect/>
                     </a:stretch>
                   </pic:blipFill>
-                  <pic:spPr bwMode="auto">
+                  <pic:spPr>
                     <a:xfrm>
                       <a:off x="0" y="0"/>
-                      <a:ext cx="7420294" cy="1837318"/>
+                      <a:ext cx="7377054" cy="1944935"/>
                     </a:xfrm>
                     <a:prstGeom prst="rect">
                       <a:avLst/>
                     </a:prstGeom>
-                    <a:noFill/>
-                    <a:ln w="9525">
-                      <a:noFill/>
-                      <a:miter lim="800000"/>
-                      <a:headEnd/>
-                      <a:tailEnd/>
+                    <a:ln>
+                      <a:solidFill>
+                        <a:schemeClr val="accent1"/>
+                      </a:solidFill>
                     </a:ln>
                   </pic:spPr>
                 </pic:pic>
@@ -136,24 +106,6 @@
         </w:drawing>
       </w:r>
       <w:r>
-        <w:rPr>
-          <w:b/>
-          <w:lang w:val="en-IN"/>
-        </w:rPr>
-        <w:t>NOTE</w:t>
-      </w:r>
-      <w:r>
-        <w:rPr>
-          <w:u w:val="none"/>
-          <w:lang w:val="en-IN"/>
-        </w:rPr>
-        <w:t>: Here we’re talking about the JAR file that is created for the application.</w:t>
-      </w:r>
-      <w:r>
-        <w:rPr>
-          <w:u w:val="none"/>
-          <w:lang w:val="en-IN"/>
-        </w:rPr>
         <w:br/>
       </w:r>
     </w:p>
@@ -162,24 +114,19 @@
         <w:pStyle w:val="ListParagraph"/>
         <w:numPr>
           <w:ilvl w:val="0"/>
-          <w:numId w:val="18"/>
+          <w:numId w:val="15"/>
         </w:numPr>
         <w:ind w:left="426"/>
-        <w:rPr>
-          <w:u w:val="none"/>
-          <w:lang w:val="en-IN"/>
-        </w:rPr>
       </w:pPr>
       <w:r>
         <w:rPr>
           <w:noProof/>
-          <w:u w:val="none"/>
         </w:rPr>
         <w:drawing>
-          <wp:inline distT="0" distB="0" distL="0" distR="0">
-            <wp:extent cx="7651115" cy="2063041"/>
-            <wp:effectExtent l="19050" t="0" r="6985" b="0"/>
-            <wp:docPr id="10" name="Picture 10"/>
+          <wp:inline distT="0" distB="0" distL="0" distR="0" wp14:anchorId="434159FF" wp14:editId="671235B7">
+            <wp:extent cx="7360920" cy="2946903"/>
+            <wp:effectExtent l="0" t="0" r="0" b="0"/>
+            <wp:docPr id="9" name="Picture 9" descr="Text&#10;&#10;Description automatically generated"/>
             <wp:cNvGraphicFramePr>
               <a:graphicFrameLocks xmlns:a="http://schemas.openxmlformats.org/drawingml/2006/main" noChangeAspect="1"/>
             </wp:cNvGraphicFramePr>
@@ -187,33 +134,23 @@
               <a:graphicData uri="http://schemas.openxmlformats.org/drawingml/2006/picture">
                 <pic:pic xmlns:pic="http://schemas.openxmlformats.org/drawingml/2006/picture">
                   <pic:nvPicPr>
-                    <pic:cNvPr id="0" name="Picture 10"/>
-                    <pic:cNvPicPr>
-                      <a:picLocks noChangeAspect="1" noChangeArrowheads="1"/>
-                    </pic:cNvPicPr>
+                    <pic:cNvPr id="9" name="Picture 9" descr="Text&#10;&#10;Description automatically generated"/>
+                    <pic:cNvPicPr/>
                   </pic:nvPicPr>
                   <pic:blipFill>
                     <a:blip r:embed="rId7"/>
-                    <a:srcRect/>
                     <a:stretch>
                       <a:fillRect/>
                     </a:stretch>
                   </pic:blipFill>
-                  <pic:spPr bwMode="auto">
+                  <pic:spPr>
                     <a:xfrm>
                       <a:off x="0" y="0"/>
-                      <a:ext cx="7651115" cy="2063041"/>
+                      <a:ext cx="7368295" cy="2949856"/>
                     </a:xfrm>
                     <a:prstGeom prst="rect">
                       <a:avLst/>
                     </a:prstGeom>
-                    <a:noFill/>
-                    <a:ln w="9525">
-                      <a:noFill/>
-                      <a:miter lim="800000"/>
-                      <a:headEnd/>
-                      <a:tailEnd/>
-                    </a:ln>
                   </pic:spPr>
                 </pic:pic>
               </a:graphicData>
@@ -221,29 +158,255 @@
           </wp:inline>
         </w:drawing>
       </w:r>
+      <w:r>
+        <w:br/>
+      </w:r>
     </w:p>
     <w:p>
       <w:pPr>
         <w:pStyle w:val="ListParagraph"/>
         <w:numPr>
           <w:ilvl w:val="0"/>
-          <w:numId w:val="18"/>
+          <w:numId w:val="15"/>
         </w:numPr>
         <w:ind w:left="426"/>
-        <w:rPr>
-          <w:u w:val="none"/>
-          <w:lang w:val="en-IN"/>
-        </w:rPr>
       </w:pPr>
       <w:r>
         <w:rPr>
           <w:noProof/>
-          <w:u w:val="none"/>
         </w:rPr>
         <w:drawing>
-          <wp:inline distT="0" distB="0" distL="0" distR="0">
-            <wp:extent cx="7651115" cy="887943"/>
-            <wp:effectExtent l="19050" t="0" r="6985" b="0"/>
+          <wp:inline distT="0" distB="0" distL="0" distR="0" wp14:anchorId="7CCE57B0" wp14:editId="596579AF">
+            <wp:extent cx="7651115" cy="1427480"/>
+            <wp:effectExtent l="0" t="0" r="0" b="0"/>
+            <wp:docPr id="10" name="Picture 10" descr="Graphical user interface, text, application&#10;&#10;Description automatically generated"/>
+            <wp:cNvGraphicFramePr>
+              <a:graphicFrameLocks xmlns:a="http://schemas.openxmlformats.org/drawingml/2006/main" noChangeAspect="1"/>
+            </wp:cNvGraphicFramePr>
+            <a:graphic xmlns:a="http://schemas.openxmlformats.org/drawingml/2006/main">
+              <a:graphicData uri="http://schemas.openxmlformats.org/drawingml/2006/picture">
+                <pic:pic xmlns:pic="http://schemas.openxmlformats.org/drawingml/2006/picture">
+                  <pic:nvPicPr>
+                    <pic:cNvPr id="10" name="Picture 10" descr="Graphical user interface, text, application&#10;&#10;Description automatically generated"/>
+                    <pic:cNvPicPr/>
+                  </pic:nvPicPr>
+                  <pic:blipFill>
+                    <a:blip r:embed="rId8"/>
+                    <a:stretch>
+                      <a:fillRect/>
+                    </a:stretch>
+                  </pic:blipFill>
+                  <pic:spPr>
+                    <a:xfrm>
+                      <a:off x="0" y="0"/>
+                      <a:ext cx="7651115" cy="1427480"/>
+                    </a:xfrm>
+                    <a:prstGeom prst="rect">
+                      <a:avLst/>
+                    </a:prstGeom>
+                  </pic:spPr>
+                </pic:pic>
+              </a:graphicData>
+            </a:graphic>
+          </wp:inline>
+        </w:drawing>
+      </w:r>
+      <w:r>
+        <w:t>This is the jar file that is executed when running my app from IDE Eclipse.</w:t>
+      </w:r>
+      <w:r>
+        <w:br/>
+      </w:r>
+    </w:p>
+    <w:p>
+      <w:pPr>
+        <w:pStyle w:val="ListParagraph"/>
+        <w:numPr>
+          <w:ilvl w:val="0"/>
+          <w:numId w:val="15"/>
+        </w:numPr>
+        <w:ind w:left="426"/>
+      </w:pPr>
+      <w:r>
+        <w:t>Starting Spring Boot app with a command.</w:t>
+      </w:r>
+      <w:r>
+        <w:rPr>
+          <w:noProof/>
+        </w:rPr>
+        <w:drawing>
+          <wp:inline distT="0" distB="0" distL="0" distR="0" wp14:anchorId="5297251F" wp14:editId="455D1385">
+            <wp:extent cx="7651115" cy="676910"/>
+            <wp:effectExtent l="0" t="0" r="0" b="0"/>
+            <wp:docPr id="11" name="Picture 11"/>
+            <wp:cNvGraphicFramePr>
+              <a:graphicFrameLocks xmlns:a="http://schemas.openxmlformats.org/drawingml/2006/main" noChangeAspect="1"/>
+            </wp:cNvGraphicFramePr>
+            <a:graphic xmlns:a="http://schemas.openxmlformats.org/drawingml/2006/main">
+              <a:graphicData uri="http://schemas.openxmlformats.org/drawingml/2006/picture">
+                <pic:pic xmlns:pic="http://schemas.openxmlformats.org/drawingml/2006/picture">
+                  <pic:nvPicPr>
+                    <pic:cNvPr id="1" name=""/>
+                    <pic:cNvPicPr/>
+                  </pic:nvPicPr>
+                  <pic:blipFill>
+                    <a:blip r:embed="rId9"/>
+                    <a:stretch>
+                      <a:fillRect/>
+                    </a:stretch>
+                  </pic:blipFill>
+                  <pic:spPr>
+                    <a:xfrm>
+                      <a:off x="0" y="0"/>
+                      <a:ext cx="7651115" cy="676910"/>
+                    </a:xfrm>
+                    <a:prstGeom prst="rect">
+                      <a:avLst/>
+                    </a:prstGeom>
+                  </pic:spPr>
+                </pic:pic>
+              </a:graphicData>
+            </a:graphic>
+          </wp:inline>
+        </w:drawing>
+      </w:r>
+      <w:r>
+        <w:br/>
+      </w:r>
+    </w:p>
+    <w:p>
+      <w:pPr>
+        <w:pStyle w:val="ListParagraph"/>
+        <w:numPr>
+          <w:ilvl w:val="0"/>
+          <w:numId w:val="15"/>
+        </w:numPr>
+        <w:ind w:left="426"/>
+      </w:pPr>
+      <w:r>
+        <w:t>Another way to start Spring Boot App.</w:t>
+      </w:r>
+      <w:r>
+        <w:br/>
+      </w:r>
+      <w:r>
+        <w:rPr>
+          <w:noProof/>
+        </w:rPr>
+        <w:drawing>
+          <wp:inline distT="0" distB="0" distL="0" distR="0" wp14:anchorId="28A4851C" wp14:editId="1F91BC8A">
+            <wp:extent cx="7651115" cy="689610"/>
+            <wp:effectExtent l="0" t="0" r="0" b="0"/>
+            <wp:docPr id="12" name="Picture 12"/>
+            <wp:cNvGraphicFramePr>
+              <a:graphicFrameLocks xmlns:a="http://schemas.openxmlformats.org/drawingml/2006/main" noChangeAspect="1"/>
+            </wp:cNvGraphicFramePr>
+            <a:graphic xmlns:a="http://schemas.openxmlformats.org/drawingml/2006/main">
+              <a:graphicData uri="http://schemas.openxmlformats.org/drawingml/2006/picture">
+                <pic:pic xmlns:pic="http://schemas.openxmlformats.org/drawingml/2006/picture">
+                  <pic:nvPicPr>
+                    <pic:cNvPr id="1" name=""/>
+                    <pic:cNvPicPr/>
+                  </pic:nvPicPr>
+                  <pic:blipFill>
+                    <a:blip r:embed="rId10"/>
+                    <a:stretch>
+                      <a:fillRect/>
+                    </a:stretch>
+                  </pic:blipFill>
+                  <pic:spPr>
+                    <a:xfrm>
+                      <a:off x="0" y="0"/>
+                      <a:ext cx="7651115" cy="689610"/>
+                    </a:xfrm>
+                    <a:prstGeom prst="rect">
+                      <a:avLst/>
+                    </a:prstGeom>
+                  </pic:spPr>
+                </pic:pic>
+              </a:graphicData>
+            </a:graphic>
+          </wp:inline>
+        </w:drawing>
+      </w:r>
+      <w:r>
+        <w:br/>
+      </w:r>
+    </w:p>
+    <w:p>
+      <w:pPr>
+        <w:pStyle w:val="ListParagraph"/>
+        <w:numPr>
+          <w:ilvl w:val="0"/>
+          <w:numId w:val="15"/>
+        </w:numPr>
+        <w:ind w:left="426"/>
+      </w:pPr>
+      <w:r>
+        <w:lastRenderedPageBreak/>
+        <w:t>Let’s see the process of creating docker image.</w:t>
+      </w:r>
+      <w:r>
+        <w:br/>
+        <w:t xml:space="preserve">Docker image is a software package which contains your app and all its dependencies which are needed to create docker container </w:t>
+      </w:r>
+      <w:r>
+        <w:t>in isolated manner.</w:t>
+      </w:r>
+    </w:p>
+    <w:p>
+      <w:pPr>
+        <w:pStyle w:val="ListParagraph"/>
+        <w:numPr>
+          <w:ilvl w:val="0"/>
+          <w:numId w:val="15"/>
+        </w:numPr>
+        <w:ind w:left="426"/>
+      </w:pPr>
+      <w:r>
+        <w:t>Many ways to create docker images. But let’s see the basic and lengthy way to create it.</w:t>
+      </w:r>
+    </w:p>
+    <w:p>
+      <w:pPr>
+        <w:pStyle w:val="ListParagraph"/>
+        <w:ind w:left="426"/>
+      </w:pPr>
+      <w:r>
+        <w:t>Later on, we will discuss how to create a docker image without worrying about lot of configurations or definitions that we need to write.</w:t>
+      </w:r>
+      <w:r>
+        <w:br/>
+        <w:t xml:space="preserve">So, let’s try to understand the basic approach so that are aware of the concept behind how to </w:t>
+      </w:r>
+      <w:proofErr w:type="spellStart"/>
+      <w:proofErr w:type="gramStart"/>
+      <w:r>
+        <w:t>built</w:t>
+      </w:r>
+      <w:proofErr w:type="spellEnd"/>
+      <w:proofErr w:type="gramEnd"/>
+      <w:r>
+        <w:t xml:space="preserve"> a docker image.</w:t>
+      </w:r>
+    </w:p>
+    <w:p>
+      <w:pPr>
+        <w:pStyle w:val="ListParagraph"/>
+        <w:numPr>
+          <w:ilvl w:val="0"/>
+          <w:numId w:val="15"/>
+        </w:numPr>
+        <w:ind w:left="426"/>
+      </w:pPr>
+      <w:r>
+        <w:rPr>
+          <w:noProof/>
+        </w:rPr>
+        <w:drawing>
+          <wp:inline distT="0" distB="0" distL="0" distR="0" wp14:anchorId="503D3B8D" wp14:editId="70E7030A">
+            <wp:extent cx="7424778" cy="1638935"/>
+            <wp:effectExtent l="0" t="0" r="0" b="0"/>
             <wp:docPr id="13" name="Picture 13"/>
             <wp:cNvGraphicFramePr>
               <a:graphicFrameLocks xmlns:a="http://schemas.openxmlformats.org/drawingml/2006/main" noChangeAspect="1"/>
@@ -252,242 +415,23 @@
               <a:graphicData uri="http://schemas.openxmlformats.org/drawingml/2006/picture">
                 <pic:pic xmlns:pic="http://schemas.openxmlformats.org/drawingml/2006/picture">
                   <pic:nvPicPr>
-                    <pic:cNvPr id="0" name="Picture 13"/>
-                    <pic:cNvPicPr>
-                      <a:picLocks noChangeAspect="1" noChangeArrowheads="1"/>
-                    </pic:cNvPicPr>
+                    <pic:cNvPr id="1" name=""/>
+                    <pic:cNvPicPr/>
                   </pic:nvPicPr>
                   <pic:blipFill>
-                    <a:blip r:embed="rId8"/>
-                    <a:srcRect/>
+                    <a:blip r:embed="rId11"/>
                     <a:stretch>
                       <a:fillRect/>
                     </a:stretch>
                   </pic:blipFill>
-                  <pic:spPr bwMode="auto">
+                  <pic:spPr>
                     <a:xfrm>
                       <a:off x="0" y="0"/>
-                      <a:ext cx="7651115" cy="887943"/>
+                      <a:ext cx="7431741" cy="1640472"/>
                     </a:xfrm>
                     <a:prstGeom prst="rect">
                       <a:avLst/>
                     </a:prstGeom>
-                    <a:noFill/>
-                    <a:ln w="9525">
-                      <a:noFill/>
-                      <a:miter lim="800000"/>
-                      <a:headEnd/>
-                      <a:tailEnd/>
-                    </a:ln>
-                  </pic:spPr>
-                </pic:pic>
-              </a:graphicData>
-            </a:graphic>
-          </wp:inline>
-        </w:drawing>
-      </w:r>
-    </w:p>
-    <w:p>
-      <w:pPr>
-        <w:pStyle w:val="ListParagraph"/>
-        <w:numPr>
-          <w:ilvl w:val="0"/>
-          <w:numId w:val="18"/>
-        </w:numPr>
-        <w:ind w:left="426"/>
-        <w:rPr>
-          <w:u w:val="none"/>
-          <w:lang w:val="en-IN"/>
-        </w:rPr>
-      </w:pPr>
-      <w:r>
-        <w:rPr>
-          <w:u w:val="none"/>
-          <w:lang w:val="en-IN"/>
-        </w:rPr>
-        <w:br/>
-      </w:r>
-      <w:r>
-        <w:rPr>
-          <w:noProof/>
-          <w:u w:val="none"/>
-        </w:rPr>
-        <w:drawing>
-          <wp:inline distT="0" distB="0" distL="0" distR="0">
-            <wp:extent cx="7651115" cy="658196"/>
-            <wp:effectExtent l="19050" t="0" r="6985" b="0"/>
-            <wp:docPr id="16" name="Picture 16"/>
-            <wp:cNvGraphicFramePr>
-              <a:graphicFrameLocks xmlns:a="http://schemas.openxmlformats.org/drawingml/2006/main" noChangeAspect="1"/>
-            </wp:cNvGraphicFramePr>
-            <a:graphic xmlns:a="http://schemas.openxmlformats.org/drawingml/2006/main">
-              <a:graphicData uri="http://schemas.openxmlformats.org/drawingml/2006/picture">
-                <pic:pic xmlns:pic="http://schemas.openxmlformats.org/drawingml/2006/picture">
-                  <pic:nvPicPr>
-                    <pic:cNvPr id="0" name="Picture 16"/>
-                    <pic:cNvPicPr>
-                      <a:picLocks noChangeAspect="1" noChangeArrowheads="1"/>
-                    </pic:cNvPicPr>
-                  </pic:nvPicPr>
-                  <pic:blipFill>
-                    <a:blip r:embed="rId9"/>
-                    <a:srcRect/>
-                    <a:stretch>
-                      <a:fillRect/>
-                    </a:stretch>
-                  </pic:blipFill>
-                  <pic:spPr bwMode="auto">
-                    <a:xfrm>
-                      <a:off x="0" y="0"/>
-                      <a:ext cx="7651115" cy="658196"/>
-                    </a:xfrm>
-                    <a:prstGeom prst="rect">
-                      <a:avLst/>
-                    </a:prstGeom>
-                    <a:noFill/>
-                    <a:ln w="9525">
-                      <a:noFill/>
-                      <a:miter lim="800000"/>
-                      <a:headEnd/>
-                      <a:tailEnd/>
-                    </a:ln>
-                  </pic:spPr>
-                </pic:pic>
-              </a:graphicData>
-            </a:graphic>
-          </wp:inline>
-        </w:drawing>
-      </w:r>
-    </w:p>
-    <w:p>
-      <w:pPr>
-        <w:pStyle w:val="ListParagraph"/>
-        <w:numPr>
-          <w:ilvl w:val="0"/>
-          <w:numId w:val="18"/>
-        </w:numPr>
-        <w:ind w:left="426"/>
-        <w:rPr>
-          <w:u w:val="none"/>
-          <w:lang w:val="en-IN"/>
-        </w:rPr>
-      </w:pPr>
-      <w:r>
-        <w:rPr>
-          <w:u w:val="none"/>
-          <w:lang w:val="en-IN"/>
-        </w:rPr>
-        <w:br/>
-      </w:r>
-      <w:r>
-        <w:rPr>
-          <w:u w:val="none"/>
-          <w:lang w:val="en-IN"/>
-        </w:rPr>
-        <w:br/>
-        <w:t>Let’s see the process of creating Docker Image.</w:t>
-      </w:r>
-    </w:p>
-    <w:p>
-      <w:pPr>
-        <w:pStyle w:val="ListParagraph"/>
-        <w:numPr>
-          <w:ilvl w:val="0"/>
-          <w:numId w:val="18"/>
-        </w:numPr>
-        <w:ind w:left="426"/>
-        <w:rPr>
-          <w:u w:val="none"/>
-          <w:lang w:val="en-IN"/>
-        </w:rPr>
-      </w:pPr>
-      <w:r>
-        <w:rPr>
-          <w:u w:val="none"/>
-          <w:lang w:val="en-IN"/>
-        </w:rPr>
-        <w:t>Many ways to create a Docker image.</w:t>
-      </w:r>
-    </w:p>
-    <w:p>
-      <w:pPr>
-        <w:pStyle w:val="ListParagraph"/>
-        <w:numPr>
-          <w:ilvl w:val="0"/>
-          <w:numId w:val="18"/>
-        </w:numPr>
-        <w:ind w:left="426"/>
-        <w:rPr>
-          <w:u w:val="none"/>
-          <w:lang w:val="en-IN"/>
-        </w:rPr>
-      </w:pPr>
-      <w:r>
-        <w:rPr>
-          <w:u w:val="none"/>
-          <w:lang w:val="en-IN"/>
-        </w:rPr>
-        <w:t>Let’s see the first lengthy way of creating Docker Image.</w:t>
-      </w:r>
-    </w:p>
-    <w:p>
-      <w:pPr>
-        <w:pStyle w:val="ListParagraph"/>
-        <w:numPr>
-          <w:ilvl w:val="0"/>
-          <w:numId w:val="18"/>
-        </w:numPr>
-        <w:ind w:left="426"/>
-        <w:rPr>
-          <w:u w:val="none"/>
-          <w:lang w:val="en-IN"/>
-        </w:rPr>
-      </w:pPr>
-      <w:r>
-        <w:rPr>
-          <w:noProof/>
-          <w:u w:val="none"/>
-        </w:rPr>
-        <w:lastRenderedPageBreak/>
-        <w:drawing>
-          <wp:inline distT="0" distB="0" distL="0" distR="0">
-            <wp:extent cx="7279418" cy="2205318"/>
-            <wp:effectExtent l="19050" t="0" r="0" b="0"/>
-            <wp:docPr id="22" name="Picture 22"/>
-            <wp:cNvGraphicFramePr>
-              <a:graphicFrameLocks xmlns:a="http://schemas.openxmlformats.org/drawingml/2006/main" noChangeAspect="1"/>
-            </wp:cNvGraphicFramePr>
-            <a:graphic xmlns:a="http://schemas.openxmlformats.org/drawingml/2006/main">
-              <a:graphicData uri="http://schemas.openxmlformats.org/drawingml/2006/picture">
-                <pic:pic xmlns:pic="http://schemas.openxmlformats.org/drawingml/2006/picture">
-                  <pic:nvPicPr>
-                    <pic:cNvPr id="0" name="Picture 22"/>
-                    <pic:cNvPicPr>
-                      <a:picLocks noChangeAspect="1" noChangeArrowheads="1"/>
-                    </pic:cNvPicPr>
-                  </pic:nvPicPr>
-                  <pic:blipFill>
-                    <a:blip r:embed="rId10"/>
-                    <a:srcRect/>
-                    <a:stretch>
-                      <a:fillRect/>
-                    </a:stretch>
-                  </pic:blipFill>
-                  <pic:spPr bwMode="auto">
-                    <a:xfrm>
-                      <a:off x="0" y="0"/>
-                      <a:ext cx="7283653" cy="2206601"/>
-                    </a:xfrm>
-                    <a:prstGeom prst="rect">
-                      <a:avLst/>
-                    </a:prstGeom>
-                    <a:noFill/>
-                    <a:ln w="9525">
-                      <a:noFill/>
-                      <a:miter lim="800000"/>
-                      <a:headEnd/>
-                      <a:tailEnd/>
-                    </a:ln>
                   </pic:spPr>
                 </pic:pic>
               </a:graphicData>
@@ -496,22 +440,27 @@
         </w:drawing>
       </w:r>
       <w:r>
-        <w:rPr>
-          <w:u w:val="none"/>
-          <w:lang w:val="en-IN"/>
-        </w:rPr>
         <w:br/>
       </w:r>
+    </w:p>
+    <w:p>
+      <w:pPr>
+        <w:pStyle w:val="ListParagraph"/>
+        <w:numPr>
+          <w:ilvl w:val="0"/>
+          <w:numId w:val="15"/>
+        </w:numPr>
+        <w:ind w:left="426"/>
+      </w:pPr>
       <w:r>
         <w:rPr>
           <w:noProof/>
-          <w:u w:val="none"/>
         </w:rPr>
         <w:drawing>
-          <wp:inline distT="0" distB="0" distL="0" distR="0">
-            <wp:extent cx="7281481" cy="1548192"/>
-            <wp:effectExtent l="19050" t="0" r="0" b="0"/>
-            <wp:docPr id="19" name="Picture 19"/>
+          <wp:inline distT="0" distB="0" distL="0" distR="0" wp14:anchorId="6A56E841" wp14:editId="5E6AAEF9">
+            <wp:extent cx="7406671" cy="1766570"/>
+            <wp:effectExtent l="0" t="0" r="0" b="0"/>
+            <wp:docPr id="14" name="Picture 14" descr="A picture containing graphical user interface&#10;&#10;Description automatically generated"/>
             <wp:cNvGraphicFramePr>
               <a:graphicFrameLocks xmlns:a="http://schemas.openxmlformats.org/drawingml/2006/main" noChangeAspect="1"/>
             </wp:cNvGraphicFramePr>
@@ -519,33 +468,23 @@
               <a:graphicData uri="http://schemas.openxmlformats.org/drawingml/2006/picture">
                 <pic:pic xmlns:pic="http://schemas.openxmlformats.org/drawingml/2006/picture">
                   <pic:nvPicPr>
-                    <pic:cNvPr id="0" name="Picture 19"/>
-                    <pic:cNvPicPr>
-                      <a:picLocks noChangeAspect="1" noChangeArrowheads="1"/>
-                    </pic:cNvPicPr>
+                    <pic:cNvPr id="14" name="Picture 14" descr="A picture containing graphical user interface&#10;&#10;Description automatically generated"/>
+                    <pic:cNvPicPr/>
                   </pic:nvPicPr>
                   <pic:blipFill>
-                    <a:blip r:embed="rId11"/>
-                    <a:srcRect/>
+                    <a:blip r:embed="rId12"/>
                     <a:stretch>
                       <a:fillRect/>
                     </a:stretch>
                   </pic:blipFill>
-                  <pic:spPr bwMode="auto">
+                  <pic:spPr>
                     <a:xfrm>
                       <a:off x="0" y="0"/>
-                      <a:ext cx="7280457" cy="1547974"/>
+                      <a:ext cx="7412232" cy="1767896"/>
                     </a:xfrm>
                     <a:prstGeom prst="rect">
                       <a:avLst/>
                     </a:prstGeom>
-                    <a:noFill/>
-                    <a:ln w="9525">
-                      <a:noFill/>
-                      <a:miter lim="800000"/>
-                      <a:headEnd/>
-                      <a:tailEnd/>
-                    </a:ln>
                   </pic:spPr>
                 </pic:pic>
               </a:graphicData>
@@ -553,20 +492,6 @@
           </wp:inline>
         </w:drawing>
       </w:r>
-    </w:p>
-    <w:p>
-      <w:pPr>
-        <w:pStyle w:val="ListParagraph"/>
-        <w:numPr>
-          <w:ilvl w:val="0"/>
-          <w:numId w:val="18"/>
-        </w:numPr>
-        <w:ind w:left="426"/>
-        <w:rPr>
-          <w:u w:val="none"/>
-          <w:lang w:val="en-IN"/>
-        </w:rPr>
-      </w:pPr>
     </w:p>
     <w:sectPr>
       <w:pgSz w:w="12240" w:h="15840"/>
@@ -579,8 +504,8 @@
 </file>
 
 <file path=word/numbering.xml><?xml version="1.0" encoding="utf-8"?>
-<w:numbering xmlns:ve="http://schemas.openxmlformats.org/markup-compatibility/2006" xmlns:o="urn:schemas-microsoft-com:office:office" xmlns:r="http://schemas.openxmlformats.org/officeDocument/2006/relationships" xmlns:m="http://schemas.openxmlformats.org/officeDocument/2006/math" xmlns:v="urn:schemas-microsoft-com:vml" xmlns:wp="http://schemas.openxmlformats.org/drawingml/2006/wordprocessingDrawing" xmlns:w10="urn:schemas-microsoft-com:office:word" xmlns:w="http://schemas.openxmlformats.org/wordprocessingml/2006/main" xmlns:wne="http://schemas.microsoft.com/office/word/2006/wordml">
-  <w:abstractNum w:abstractNumId="0">
+<w:numbering xmlns:wpc="http://schemas.microsoft.com/office/word/2010/wordprocessingCanvas" xmlns:cx="http://schemas.microsoft.com/office/drawing/2014/chartex" xmlns:cx1="http://schemas.microsoft.com/office/drawing/2015/9/8/chartex" xmlns:cx2="http://schemas.microsoft.com/office/drawing/2015/10/21/chartex" xmlns:cx3="http://schemas.microsoft.com/office/drawing/2016/5/9/chartex" xmlns:cx4="http://schemas.microsoft.com/office/drawing/2016/5/10/chartex" xmlns:cx5="http://schemas.microsoft.com/office/drawing/2016/5/11/chartex" xmlns:cx6="http://schemas.microsoft.com/office/drawing/2016/5/12/chartex" xmlns:cx7="http://schemas.microsoft.com/office/drawing/2016/5/13/chartex" xmlns:cx8="http://schemas.microsoft.com/office/drawing/2016/5/14/chartex" xmlns:mc="http://schemas.openxmlformats.org/markup-compatibility/2006" xmlns:aink="http://schemas.microsoft.com/office/drawing/2016/ink" xmlns:am3d="http://schemas.microsoft.com/office/drawing/2017/model3d" xmlns:o="urn:schemas-microsoft-com:office:office" xmlns:oel="http://schemas.microsoft.com/office/2019/extlst" xmlns:r="http://schemas.openxmlformats.org/officeDocument/2006/relationships" xmlns:m="http://schemas.openxmlformats.org/officeDocument/2006/math" xmlns:v="urn:schemas-microsoft-com:vml" xmlns:wp14="http://schemas.microsoft.com/office/word/2010/wordprocessingDrawing" xmlns:wp="http://schemas.openxmlformats.org/drawingml/2006/wordprocessingDrawing" xmlns:w10="urn:schemas-microsoft-com:office:word" xmlns:w="http://schemas.openxmlformats.org/wordprocessingml/2006/main" xmlns:w14="http://schemas.microsoft.com/office/word/2010/wordml" xmlns:w15="http://schemas.microsoft.com/office/word/2012/wordml" xmlns:w16cex="http://schemas.microsoft.com/office/word/2018/wordml/cex" xmlns:w16cid="http://schemas.microsoft.com/office/word/2016/wordml/cid" xmlns:w16="http://schemas.microsoft.com/office/word/2018/wordml" xmlns:w16sdtdh="http://schemas.microsoft.com/office/word/2020/wordml/sdtdatahash" xmlns:w16se="http://schemas.microsoft.com/office/word/2015/wordml/symex" xmlns:wpg="http://schemas.microsoft.com/office/word/2010/wordprocessingGroup" xmlns:wpi="http://schemas.microsoft.com/office/word/2010/wordprocessingInk" xmlns:wne="http://schemas.microsoft.com/office/word/2006/wordml" xmlns:wps="http://schemas.microsoft.com/office/word/2010/wordprocessingShape" mc:Ignorable="w14 w15 w16se w16cid w16 w16cex w16sdtdh wp14">
+  <w:abstractNum w:abstractNumId="0" w15:restartNumberingAfterBreak="0">
     <w:nsid w:val="00600F49"/>
     <w:multiLevelType w:val="multilevel"/>
     <w:tmpl w:val="2CC25F7E"/>
@@ -693,242 +618,7 @@
       </w:rPr>
     </w:lvl>
   </w:abstractNum>
-  <w:abstractNum w:abstractNumId="1">
-    <w:nsid w:val="039E67D0"/>
-    <w:multiLevelType w:val="multilevel"/>
-    <w:tmpl w:val="A962885A"/>
-    <w:lvl w:ilvl="0">
-      <w:start w:val="1"/>
-      <w:numFmt w:val="bullet"/>
-      <w:lvlText w:val=""/>
-      <w:lvlJc w:val="left"/>
-      <w:pPr>
-        <w:tabs>
-          <w:tab w:val="num" w:pos="720"/>
-        </w:tabs>
-        <w:ind w:left="720" w:hanging="360"/>
-      </w:pPr>
-      <w:rPr>
-        <w:rFonts w:ascii="Symbol" w:hAnsi="Symbol" w:hint="default"/>
-        <w:sz w:val="20"/>
-      </w:rPr>
-    </w:lvl>
-    <w:lvl w:ilvl="1" w:tentative="1">
-      <w:start w:val="1"/>
-      <w:numFmt w:val="bullet"/>
-      <w:lvlText w:val="o"/>
-      <w:lvlJc w:val="left"/>
-      <w:pPr>
-        <w:tabs>
-          <w:tab w:val="num" w:pos="1440"/>
-        </w:tabs>
-        <w:ind w:left="1440" w:hanging="360"/>
-      </w:pPr>
-      <w:rPr>
-        <w:rFonts w:ascii="Courier New" w:hAnsi="Courier New" w:hint="default"/>
-        <w:sz w:val="20"/>
-      </w:rPr>
-    </w:lvl>
-    <w:lvl w:ilvl="2" w:tentative="1">
-      <w:start w:val="1"/>
-      <w:numFmt w:val="bullet"/>
-      <w:lvlText w:val=""/>
-      <w:lvlJc w:val="left"/>
-      <w:pPr>
-        <w:tabs>
-          <w:tab w:val="num" w:pos="2160"/>
-        </w:tabs>
-        <w:ind w:left="2160" w:hanging="360"/>
-      </w:pPr>
-      <w:rPr>
-        <w:rFonts w:ascii="Wingdings" w:hAnsi="Wingdings" w:hint="default"/>
-        <w:sz w:val="20"/>
-      </w:rPr>
-    </w:lvl>
-    <w:lvl w:ilvl="3" w:tentative="1">
-      <w:start w:val="1"/>
-      <w:numFmt w:val="bullet"/>
-      <w:lvlText w:val=""/>
-      <w:lvlJc w:val="left"/>
-      <w:pPr>
-        <w:tabs>
-          <w:tab w:val="num" w:pos="2880"/>
-        </w:tabs>
-        <w:ind w:left="2880" w:hanging="360"/>
-      </w:pPr>
-      <w:rPr>
-        <w:rFonts w:ascii="Wingdings" w:hAnsi="Wingdings" w:hint="default"/>
-        <w:sz w:val="20"/>
-      </w:rPr>
-    </w:lvl>
-    <w:lvl w:ilvl="4" w:tentative="1">
-      <w:start w:val="1"/>
-      <w:numFmt w:val="bullet"/>
-      <w:lvlText w:val=""/>
-      <w:lvlJc w:val="left"/>
-      <w:pPr>
-        <w:tabs>
-          <w:tab w:val="num" w:pos="3600"/>
-        </w:tabs>
-        <w:ind w:left="3600" w:hanging="360"/>
-      </w:pPr>
-      <w:rPr>
-        <w:rFonts w:ascii="Wingdings" w:hAnsi="Wingdings" w:hint="default"/>
-        <w:sz w:val="20"/>
-      </w:rPr>
-    </w:lvl>
-    <w:lvl w:ilvl="5" w:tentative="1">
-      <w:start w:val="1"/>
-      <w:numFmt w:val="bullet"/>
-      <w:lvlText w:val=""/>
-      <w:lvlJc w:val="left"/>
-      <w:pPr>
-        <w:tabs>
-          <w:tab w:val="num" w:pos="4320"/>
-        </w:tabs>
-        <w:ind w:left="4320" w:hanging="360"/>
-      </w:pPr>
-      <w:rPr>
-        <w:rFonts w:ascii="Wingdings" w:hAnsi="Wingdings" w:hint="default"/>
-        <w:sz w:val="20"/>
-      </w:rPr>
-    </w:lvl>
-    <w:lvl w:ilvl="6" w:tentative="1">
-      <w:start w:val="1"/>
-      <w:numFmt w:val="bullet"/>
-      <w:lvlText w:val=""/>
-      <w:lvlJc w:val="left"/>
-      <w:pPr>
-        <w:tabs>
-          <w:tab w:val="num" w:pos="5040"/>
-        </w:tabs>
-        <w:ind w:left="5040" w:hanging="360"/>
-      </w:pPr>
-      <w:rPr>
-        <w:rFonts w:ascii="Wingdings" w:hAnsi="Wingdings" w:hint="default"/>
-        <w:sz w:val="20"/>
-      </w:rPr>
-    </w:lvl>
-    <w:lvl w:ilvl="7" w:tentative="1">
-      <w:start w:val="1"/>
-      <w:numFmt w:val="bullet"/>
-      <w:lvlText w:val=""/>
-      <w:lvlJc w:val="left"/>
-      <w:pPr>
-        <w:tabs>
-          <w:tab w:val="num" w:pos="5760"/>
-        </w:tabs>
-        <w:ind w:left="5760" w:hanging="360"/>
-      </w:pPr>
-      <w:rPr>
-        <w:rFonts w:ascii="Wingdings" w:hAnsi="Wingdings" w:hint="default"/>
-        <w:sz w:val="20"/>
-      </w:rPr>
-    </w:lvl>
-    <w:lvl w:ilvl="8" w:tentative="1">
-      <w:start w:val="1"/>
-      <w:numFmt w:val="bullet"/>
-      <w:lvlText w:val=""/>
-      <w:lvlJc w:val="left"/>
-      <w:pPr>
-        <w:tabs>
-          <w:tab w:val="num" w:pos="6480"/>
-        </w:tabs>
-        <w:ind w:left="6480" w:hanging="360"/>
-      </w:pPr>
-      <w:rPr>
-        <w:rFonts w:ascii="Wingdings" w:hAnsi="Wingdings" w:hint="default"/>
-        <w:sz w:val="20"/>
-      </w:rPr>
-    </w:lvl>
-  </w:abstractNum>
-  <w:abstractNum w:abstractNumId="2">
-    <w:nsid w:val="04654AFF"/>
-    <w:multiLevelType w:val="hybridMultilevel"/>
-    <w:tmpl w:val="BD7496E8"/>
-    <w:lvl w:ilvl="0" w:tplc="0409000F">
-      <w:start w:val="1"/>
-      <w:numFmt w:val="decimal"/>
-      <w:lvlText w:val="%1."/>
-      <w:lvlJc w:val="left"/>
-      <w:pPr>
-        <w:ind w:left="786" w:hanging="360"/>
-      </w:pPr>
-    </w:lvl>
-    <w:lvl w:ilvl="1" w:tplc="04090019">
-      <w:start w:val="1"/>
-      <w:numFmt w:val="lowerLetter"/>
-      <w:lvlText w:val="%2."/>
-      <w:lvlJc w:val="left"/>
-      <w:pPr>
-        <w:ind w:left="1506" w:hanging="360"/>
-      </w:pPr>
-    </w:lvl>
-    <w:lvl w:ilvl="2" w:tplc="0409001B" w:tentative="1">
-      <w:start w:val="1"/>
-      <w:numFmt w:val="lowerRoman"/>
-      <w:lvlText w:val="%3."/>
-      <w:lvlJc w:val="right"/>
-      <w:pPr>
-        <w:ind w:left="2226" w:hanging="180"/>
-      </w:pPr>
-    </w:lvl>
-    <w:lvl w:ilvl="3" w:tplc="0409000F" w:tentative="1">
-      <w:start w:val="1"/>
-      <w:numFmt w:val="decimal"/>
-      <w:lvlText w:val="%4."/>
-      <w:lvlJc w:val="left"/>
-      <w:pPr>
-        <w:ind w:left="2946" w:hanging="360"/>
-      </w:pPr>
-    </w:lvl>
-    <w:lvl w:ilvl="4" w:tplc="04090019" w:tentative="1">
-      <w:start w:val="1"/>
-      <w:numFmt w:val="lowerLetter"/>
-      <w:lvlText w:val="%5."/>
-      <w:lvlJc w:val="left"/>
-      <w:pPr>
-        <w:ind w:left="3666" w:hanging="360"/>
-      </w:pPr>
-    </w:lvl>
-    <w:lvl w:ilvl="5" w:tplc="0409001B" w:tentative="1">
-      <w:start w:val="1"/>
-      <w:numFmt w:val="lowerRoman"/>
-      <w:lvlText w:val="%6."/>
-      <w:lvlJc w:val="right"/>
-      <w:pPr>
-        <w:ind w:left="4386" w:hanging="180"/>
-      </w:pPr>
-    </w:lvl>
-    <w:lvl w:ilvl="6" w:tplc="0409000F" w:tentative="1">
-      <w:start w:val="1"/>
-      <w:numFmt w:val="decimal"/>
-      <w:lvlText w:val="%7."/>
-      <w:lvlJc w:val="left"/>
-      <w:pPr>
-        <w:ind w:left="5106" w:hanging="360"/>
-      </w:pPr>
-    </w:lvl>
-    <w:lvl w:ilvl="7" w:tplc="04090019" w:tentative="1">
-      <w:start w:val="1"/>
-      <w:numFmt w:val="lowerLetter"/>
-      <w:lvlText w:val="%8."/>
-      <w:lvlJc w:val="left"/>
-      <w:pPr>
-        <w:ind w:left="5826" w:hanging="360"/>
-      </w:pPr>
-    </w:lvl>
-    <w:lvl w:ilvl="8" w:tplc="0409001B" w:tentative="1">
-      <w:start w:val="1"/>
-      <w:numFmt w:val="lowerRoman"/>
-      <w:lvlText w:val="%9."/>
-      <w:lvlJc w:val="right"/>
-      <w:pPr>
-        <w:ind w:left="6546" w:hanging="180"/>
-      </w:pPr>
-    </w:lvl>
-  </w:abstractNum>
-  <w:abstractNum w:abstractNumId="3">
+  <w:abstractNum w:abstractNumId="1" w15:restartNumberingAfterBreak="0">
     <w:nsid w:val="04DA418A"/>
     <w:multiLevelType w:val="hybridMultilevel"/>
     <w:tmpl w:val="2A06B232"/>
@@ -1014,185 +704,93 @@
       </w:pPr>
     </w:lvl>
   </w:abstractNum>
-  <w:abstractNum w:abstractNumId="4">
-    <w:nsid w:val="071B59D9"/>
+  <w:abstractNum w:abstractNumId="2" w15:restartNumberingAfterBreak="0">
+    <w:nsid w:val="09C27898"/>
     <w:multiLevelType w:val="hybridMultilevel"/>
-    <w:tmpl w:val="8324A39A"/>
-    <w:lvl w:ilvl="0" w:tplc="0409000F">
+    <w:tmpl w:val="1C0A0BC0"/>
+    <w:lvl w:ilvl="0" w:tplc="4009000F">
       <w:start w:val="1"/>
       <w:numFmt w:val="decimal"/>
       <w:lvlText w:val="%1."/>
       <w:lvlJc w:val="left"/>
       <w:pPr>
-        <w:ind w:left="1374" w:hanging="360"/>
-      </w:pPr>
-    </w:lvl>
-    <w:lvl w:ilvl="1" w:tplc="04090019">
+        <w:ind w:left="720" w:hanging="360"/>
+      </w:pPr>
+    </w:lvl>
+    <w:lvl w:ilvl="1" w:tplc="40090019">
       <w:start w:val="1"/>
       <w:numFmt w:val="lowerLetter"/>
       <w:lvlText w:val="%2."/>
       <w:lvlJc w:val="left"/>
       <w:pPr>
-        <w:ind w:left="2094" w:hanging="360"/>
-      </w:pPr>
-    </w:lvl>
-    <w:lvl w:ilvl="2" w:tplc="0409001B">
+        <w:ind w:left="1440" w:hanging="360"/>
+      </w:pPr>
+    </w:lvl>
+    <w:lvl w:ilvl="2" w:tplc="4009001B" w:tentative="1">
       <w:start w:val="1"/>
       <w:numFmt w:val="lowerRoman"/>
       <w:lvlText w:val="%3."/>
       <w:lvlJc w:val="right"/>
       <w:pPr>
-        <w:ind w:left="2814" w:hanging="180"/>
-      </w:pPr>
-    </w:lvl>
-    <w:lvl w:ilvl="3" w:tplc="0409000F" w:tentative="1">
+        <w:ind w:left="2160" w:hanging="180"/>
+      </w:pPr>
+    </w:lvl>
+    <w:lvl w:ilvl="3" w:tplc="4009000F" w:tentative="1">
       <w:start w:val="1"/>
       <w:numFmt w:val="decimal"/>
       <w:lvlText w:val="%4."/>
       <w:lvlJc w:val="left"/>
       <w:pPr>
-        <w:ind w:left="3534" w:hanging="360"/>
-      </w:pPr>
-    </w:lvl>
-    <w:lvl w:ilvl="4" w:tplc="04090019" w:tentative="1">
+        <w:ind w:left="2880" w:hanging="360"/>
+      </w:pPr>
+    </w:lvl>
+    <w:lvl w:ilvl="4" w:tplc="40090019" w:tentative="1">
       <w:start w:val="1"/>
       <w:numFmt w:val="lowerLetter"/>
       <w:lvlText w:val="%5."/>
       <w:lvlJc w:val="left"/>
       <w:pPr>
-        <w:ind w:left="4254" w:hanging="360"/>
-      </w:pPr>
-    </w:lvl>
-    <w:lvl w:ilvl="5" w:tplc="0409001B" w:tentative="1">
+        <w:ind w:left="3600" w:hanging="360"/>
+      </w:pPr>
+    </w:lvl>
+    <w:lvl w:ilvl="5" w:tplc="4009001B" w:tentative="1">
       <w:start w:val="1"/>
       <w:numFmt w:val="lowerRoman"/>
       <w:lvlText w:val="%6."/>
       <w:lvlJc w:val="right"/>
       <w:pPr>
-        <w:ind w:left="4974" w:hanging="180"/>
-      </w:pPr>
-    </w:lvl>
-    <w:lvl w:ilvl="6" w:tplc="0409000F" w:tentative="1">
+        <w:ind w:left="4320" w:hanging="180"/>
+      </w:pPr>
+    </w:lvl>
+    <w:lvl w:ilvl="6" w:tplc="4009000F" w:tentative="1">
       <w:start w:val="1"/>
       <w:numFmt w:val="decimal"/>
       <w:lvlText w:val="%7."/>
       <w:lvlJc w:val="left"/>
       <w:pPr>
-        <w:ind w:left="5694" w:hanging="360"/>
-      </w:pPr>
-    </w:lvl>
-    <w:lvl w:ilvl="7" w:tplc="04090019" w:tentative="1">
+        <w:ind w:left="5040" w:hanging="360"/>
+      </w:pPr>
+    </w:lvl>
+    <w:lvl w:ilvl="7" w:tplc="40090019" w:tentative="1">
       <w:start w:val="1"/>
       <w:numFmt w:val="lowerLetter"/>
       <w:lvlText w:val="%8."/>
       <w:lvlJc w:val="left"/>
       <w:pPr>
-        <w:ind w:left="6414" w:hanging="360"/>
-      </w:pPr>
-    </w:lvl>
-    <w:lvl w:ilvl="8" w:tplc="0409001B" w:tentative="1">
+        <w:ind w:left="5760" w:hanging="360"/>
+      </w:pPr>
+    </w:lvl>
+    <w:lvl w:ilvl="8" w:tplc="4009001B" w:tentative="1">
       <w:start w:val="1"/>
       <w:numFmt w:val="lowerRoman"/>
       <w:lvlText w:val="%9."/>
       <w:lvlJc w:val="right"/>
       <w:pPr>
-        <w:ind w:left="7134" w:hanging="180"/>
+        <w:ind w:left="6480" w:hanging="180"/>
       </w:pPr>
     </w:lvl>
   </w:abstractNum>
-  <w:abstractNum w:abstractNumId="5">
-    <w:nsid w:val="0F0A13CB"/>
-    <w:multiLevelType w:val="hybridMultilevel"/>
-    <w:tmpl w:val="4AF29DE2"/>
-    <w:lvl w:ilvl="0" w:tplc="F0B4E038">
-      <w:start w:val="1"/>
-      <w:numFmt w:val="decimal"/>
-      <w:lvlText w:val="%1."/>
-      <w:lvlJc w:val="left"/>
-      <w:pPr>
-        <w:ind w:left="720" w:hanging="360"/>
-      </w:pPr>
-      <w:rPr>
-        <w:color w:val="CEC8A6"/>
-      </w:rPr>
-    </w:lvl>
-    <w:lvl w:ilvl="1" w:tplc="794CC6C6">
-      <w:start w:val="1"/>
-      <w:numFmt w:val="lowerLetter"/>
-      <w:lvlText w:val="%2."/>
-      <w:lvlJc w:val="left"/>
-      <w:pPr>
-        <w:ind w:left="1440" w:hanging="360"/>
-      </w:pPr>
-      <w:rPr>
-        <w:color w:val="CEC8A6"/>
-      </w:rPr>
-    </w:lvl>
-    <w:lvl w:ilvl="2" w:tplc="0409001B">
-      <w:start w:val="1"/>
-      <w:numFmt w:val="lowerRoman"/>
-      <w:lvlText w:val="%3."/>
-      <w:lvlJc w:val="right"/>
-      <w:pPr>
-        <w:ind w:left="2160" w:hanging="180"/>
-      </w:pPr>
-    </w:lvl>
-    <w:lvl w:ilvl="3" w:tplc="0409000F" w:tentative="1">
-      <w:start w:val="1"/>
-      <w:numFmt w:val="decimal"/>
-      <w:lvlText w:val="%4."/>
-      <w:lvlJc w:val="left"/>
-      <w:pPr>
-        <w:ind w:left="2880" w:hanging="360"/>
-      </w:pPr>
-    </w:lvl>
-    <w:lvl w:ilvl="4" w:tplc="04090019" w:tentative="1">
-      <w:start w:val="1"/>
-      <w:numFmt w:val="lowerLetter"/>
-      <w:lvlText w:val="%5."/>
-      <w:lvlJc w:val="left"/>
-      <w:pPr>
-        <w:ind w:left="3600" w:hanging="360"/>
-      </w:pPr>
-    </w:lvl>
-    <w:lvl w:ilvl="5" w:tplc="0409001B" w:tentative="1">
-      <w:start w:val="1"/>
-      <w:numFmt w:val="lowerRoman"/>
-      <w:lvlText w:val="%6."/>
-      <w:lvlJc w:val="right"/>
-      <w:pPr>
-        <w:ind w:left="4320" w:hanging="180"/>
-      </w:pPr>
-    </w:lvl>
-    <w:lvl w:ilvl="6" w:tplc="0409000F" w:tentative="1">
-      <w:start w:val="1"/>
-      <w:numFmt w:val="decimal"/>
-      <w:lvlText w:val="%7."/>
-      <w:lvlJc w:val="left"/>
-      <w:pPr>
-        <w:ind w:left="5040" w:hanging="360"/>
-      </w:pPr>
-    </w:lvl>
-    <w:lvl w:ilvl="7" w:tplc="04090019" w:tentative="1">
-      <w:start w:val="1"/>
-      <w:numFmt w:val="lowerLetter"/>
-      <w:lvlText w:val="%8."/>
-      <w:lvlJc w:val="left"/>
-      <w:pPr>
-        <w:ind w:left="5760" w:hanging="360"/>
-      </w:pPr>
-    </w:lvl>
-    <w:lvl w:ilvl="8" w:tplc="0409001B" w:tentative="1">
-      <w:start w:val="1"/>
-      <w:numFmt w:val="lowerRoman"/>
-      <w:lvlText w:val="%9."/>
-      <w:lvlJc w:val="right"/>
-      <w:pPr>
-        <w:ind w:left="6480" w:hanging="180"/>
-      </w:pPr>
-    </w:lvl>
-  </w:abstractNum>
-  <w:abstractNum w:abstractNumId="6">
+  <w:abstractNum w:abstractNumId="3" w15:restartNumberingAfterBreak="0">
     <w:nsid w:val="179D0D45"/>
     <w:multiLevelType w:val="hybridMultilevel"/>
     <w:tmpl w:val="2820A6F2"/>
@@ -1278,93 +876,7 @@
       </w:pPr>
     </w:lvl>
   </w:abstractNum>
-  <w:abstractNum w:abstractNumId="7">
-    <w:nsid w:val="18732494"/>
-    <w:multiLevelType w:val="hybridMultilevel"/>
-    <w:tmpl w:val="F2F418CE"/>
-    <w:lvl w:ilvl="0" w:tplc="0409000F">
-      <w:start w:val="1"/>
-      <w:numFmt w:val="decimal"/>
-      <w:lvlText w:val="%1."/>
-      <w:lvlJc w:val="left"/>
-      <w:pPr>
-        <w:ind w:left="720" w:hanging="360"/>
-      </w:pPr>
-    </w:lvl>
-    <w:lvl w:ilvl="1" w:tplc="04090019">
-      <w:start w:val="1"/>
-      <w:numFmt w:val="lowerLetter"/>
-      <w:lvlText w:val="%2."/>
-      <w:lvlJc w:val="left"/>
-      <w:pPr>
-        <w:ind w:left="1440" w:hanging="360"/>
-      </w:pPr>
-    </w:lvl>
-    <w:lvl w:ilvl="2" w:tplc="0409001B">
-      <w:start w:val="1"/>
-      <w:numFmt w:val="lowerRoman"/>
-      <w:lvlText w:val="%3."/>
-      <w:lvlJc w:val="right"/>
-      <w:pPr>
-        <w:ind w:left="2160" w:hanging="180"/>
-      </w:pPr>
-    </w:lvl>
-    <w:lvl w:ilvl="3" w:tplc="0409000F" w:tentative="1">
-      <w:start w:val="1"/>
-      <w:numFmt w:val="decimal"/>
-      <w:lvlText w:val="%4."/>
-      <w:lvlJc w:val="left"/>
-      <w:pPr>
-        <w:ind w:left="2880" w:hanging="360"/>
-      </w:pPr>
-    </w:lvl>
-    <w:lvl w:ilvl="4" w:tplc="04090019" w:tentative="1">
-      <w:start w:val="1"/>
-      <w:numFmt w:val="lowerLetter"/>
-      <w:lvlText w:val="%5."/>
-      <w:lvlJc w:val="left"/>
-      <w:pPr>
-        <w:ind w:left="3600" w:hanging="360"/>
-      </w:pPr>
-    </w:lvl>
-    <w:lvl w:ilvl="5" w:tplc="0409001B" w:tentative="1">
-      <w:start w:val="1"/>
-      <w:numFmt w:val="lowerRoman"/>
-      <w:lvlText w:val="%6."/>
-      <w:lvlJc w:val="right"/>
-      <w:pPr>
-        <w:ind w:left="4320" w:hanging="180"/>
-      </w:pPr>
-    </w:lvl>
-    <w:lvl w:ilvl="6" w:tplc="0409000F" w:tentative="1">
-      <w:start w:val="1"/>
-      <w:numFmt w:val="decimal"/>
-      <w:lvlText w:val="%7."/>
-      <w:lvlJc w:val="left"/>
-      <w:pPr>
-        <w:ind w:left="5040" w:hanging="360"/>
-      </w:pPr>
-    </w:lvl>
-    <w:lvl w:ilvl="7" w:tplc="04090019" w:tentative="1">
-      <w:start w:val="1"/>
-      <w:numFmt w:val="lowerLetter"/>
-      <w:lvlText w:val="%8."/>
-      <w:lvlJc w:val="left"/>
-      <w:pPr>
-        <w:ind w:left="5760" w:hanging="360"/>
-      </w:pPr>
-    </w:lvl>
-    <w:lvl w:ilvl="8" w:tplc="0409001B" w:tentative="1">
-      <w:start w:val="1"/>
-      <w:numFmt w:val="lowerRoman"/>
-      <w:lvlText w:val="%9."/>
-      <w:lvlJc w:val="right"/>
-      <w:pPr>
-        <w:ind w:left="6480" w:hanging="180"/>
-      </w:pPr>
-    </w:lvl>
-  </w:abstractNum>
-  <w:abstractNum w:abstractNumId="8">
+  <w:abstractNum w:abstractNumId="4" w15:restartNumberingAfterBreak="0">
     <w:nsid w:val="25737507"/>
     <w:multiLevelType w:val="hybridMultilevel"/>
     <w:tmpl w:val="A412C728"/>
@@ -1450,7 +962,7 @@
       </w:pPr>
     </w:lvl>
   </w:abstractNum>
-  <w:abstractNum w:abstractNumId="9">
+  <w:abstractNum w:abstractNumId="5" w15:restartNumberingAfterBreak="0">
     <w:nsid w:val="26F83546"/>
     <w:multiLevelType w:val="hybridMultilevel"/>
     <w:tmpl w:val="36803D68"/>
@@ -1536,93 +1048,7 @@
       </w:pPr>
     </w:lvl>
   </w:abstractNum>
-  <w:abstractNum w:abstractNumId="10">
-    <w:nsid w:val="275A5EC1"/>
-    <w:multiLevelType w:val="hybridMultilevel"/>
-    <w:tmpl w:val="BD2E10BC"/>
-    <w:lvl w:ilvl="0" w:tplc="0409000F">
-      <w:start w:val="1"/>
-      <w:numFmt w:val="decimal"/>
-      <w:lvlText w:val="%1."/>
-      <w:lvlJc w:val="left"/>
-      <w:pPr>
-        <w:ind w:left="720" w:hanging="360"/>
-      </w:pPr>
-    </w:lvl>
-    <w:lvl w:ilvl="1" w:tplc="04090019">
-      <w:start w:val="1"/>
-      <w:numFmt w:val="lowerLetter"/>
-      <w:lvlText w:val="%2."/>
-      <w:lvlJc w:val="left"/>
-      <w:pPr>
-        <w:ind w:left="1440" w:hanging="360"/>
-      </w:pPr>
-    </w:lvl>
-    <w:lvl w:ilvl="2" w:tplc="0409001B">
-      <w:start w:val="1"/>
-      <w:numFmt w:val="lowerRoman"/>
-      <w:lvlText w:val="%3."/>
-      <w:lvlJc w:val="right"/>
-      <w:pPr>
-        <w:ind w:left="2160" w:hanging="180"/>
-      </w:pPr>
-    </w:lvl>
-    <w:lvl w:ilvl="3" w:tplc="0409000F">
-      <w:start w:val="1"/>
-      <w:numFmt w:val="decimal"/>
-      <w:lvlText w:val="%4."/>
-      <w:lvlJc w:val="left"/>
-      <w:pPr>
-        <w:ind w:left="2880" w:hanging="360"/>
-      </w:pPr>
-    </w:lvl>
-    <w:lvl w:ilvl="4" w:tplc="04090019" w:tentative="1">
-      <w:start w:val="1"/>
-      <w:numFmt w:val="lowerLetter"/>
-      <w:lvlText w:val="%5."/>
-      <w:lvlJc w:val="left"/>
-      <w:pPr>
-        <w:ind w:left="3600" w:hanging="360"/>
-      </w:pPr>
-    </w:lvl>
-    <w:lvl w:ilvl="5" w:tplc="0409001B" w:tentative="1">
-      <w:start w:val="1"/>
-      <w:numFmt w:val="lowerRoman"/>
-      <w:lvlText w:val="%6."/>
-      <w:lvlJc w:val="right"/>
-      <w:pPr>
-        <w:ind w:left="4320" w:hanging="180"/>
-      </w:pPr>
-    </w:lvl>
-    <w:lvl w:ilvl="6" w:tplc="0409000F" w:tentative="1">
-      <w:start w:val="1"/>
-      <w:numFmt w:val="decimal"/>
-      <w:lvlText w:val="%7."/>
-      <w:lvlJc w:val="left"/>
-      <w:pPr>
-        <w:ind w:left="5040" w:hanging="360"/>
-      </w:pPr>
-    </w:lvl>
-    <w:lvl w:ilvl="7" w:tplc="04090019" w:tentative="1">
-      <w:start w:val="1"/>
-      <w:numFmt w:val="lowerLetter"/>
-      <w:lvlText w:val="%8."/>
-      <w:lvlJc w:val="left"/>
-      <w:pPr>
-        <w:ind w:left="5760" w:hanging="360"/>
-      </w:pPr>
-    </w:lvl>
-    <w:lvl w:ilvl="8" w:tplc="0409001B" w:tentative="1">
-      <w:start w:val="1"/>
-      <w:numFmt w:val="lowerRoman"/>
-      <w:lvlText w:val="%9."/>
-      <w:lvlJc w:val="right"/>
-      <w:pPr>
-        <w:ind w:left="6480" w:hanging="180"/>
-      </w:pPr>
-    </w:lvl>
-  </w:abstractNum>
-  <w:abstractNum w:abstractNumId="11">
+  <w:abstractNum w:abstractNumId="6" w15:restartNumberingAfterBreak="0">
     <w:nsid w:val="281B55DD"/>
     <w:multiLevelType w:val="hybridMultilevel"/>
     <w:tmpl w:val="36803D68"/>
@@ -1708,11 +1134,11 @@
       </w:pPr>
     </w:lvl>
   </w:abstractNum>
-  <w:abstractNum w:abstractNumId="12">
-    <w:nsid w:val="2BD96554"/>
+  <w:abstractNum w:abstractNumId="7" w15:restartNumberingAfterBreak="0">
+    <w:nsid w:val="491903BB"/>
     <w:multiLevelType w:val="hybridMultilevel"/>
-    <w:tmpl w:val="4ADC484E"/>
-    <w:lvl w:ilvl="0" w:tplc="0409000F">
+    <w:tmpl w:val="B69C0ECE"/>
+    <w:lvl w:ilvl="0" w:tplc="4009000F">
       <w:start w:val="1"/>
       <w:numFmt w:val="decimal"/>
       <w:lvlText w:val="%1."/>
@@ -1721,7 +1147,7 @@
         <w:ind w:left="720" w:hanging="360"/>
       </w:pPr>
     </w:lvl>
-    <w:lvl w:ilvl="1" w:tplc="04090019">
+    <w:lvl w:ilvl="1" w:tplc="40090019">
       <w:start w:val="1"/>
       <w:numFmt w:val="lowerLetter"/>
       <w:lvlText w:val="%2."/>
@@ -1730,7 +1156,7 @@
         <w:ind w:left="1440" w:hanging="360"/>
       </w:pPr>
     </w:lvl>
-    <w:lvl w:ilvl="2" w:tplc="0409001B">
+    <w:lvl w:ilvl="2" w:tplc="4009001B" w:tentative="1">
       <w:start w:val="1"/>
       <w:numFmt w:val="lowerRoman"/>
       <w:lvlText w:val="%3."/>
@@ -1739,7 +1165,7 @@
         <w:ind w:left="2160" w:hanging="180"/>
       </w:pPr>
     </w:lvl>
-    <w:lvl w:ilvl="3" w:tplc="0409000F" w:tentative="1">
+    <w:lvl w:ilvl="3" w:tplc="4009000F" w:tentative="1">
       <w:start w:val="1"/>
       <w:numFmt w:val="decimal"/>
       <w:lvlText w:val="%4."/>
@@ -1748,7 +1174,7 @@
         <w:ind w:left="2880" w:hanging="360"/>
       </w:pPr>
     </w:lvl>
-    <w:lvl w:ilvl="4" w:tplc="04090019" w:tentative="1">
+    <w:lvl w:ilvl="4" w:tplc="40090019" w:tentative="1">
       <w:start w:val="1"/>
       <w:numFmt w:val="lowerLetter"/>
       <w:lvlText w:val="%5."/>
@@ -1757,7 +1183,7 @@
         <w:ind w:left="3600" w:hanging="360"/>
       </w:pPr>
     </w:lvl>
-    <w:lvl w:ilvl="5" w:tplc="0409001B" w:tentative="1">
+    <w:lvl w:ilvl="5" w:tplc="4009001B" w:tentative="1">
       <w:start w:val="1"/>
       <w:numFmt w:val="lowerRoman"/>
       <w:lvlText w:val="%6."/>
@@ -1766,7 +1192,7 @@
         <w:ind w:left="4320" w:hanging="180"/>
       </w:pPr>
     </w:lvl>
-    <w:lvl w:ilvl="6" w:tplc="0409000F" w:tentative="1">
+    <w:lvl w:ilvl="6" w:tplc="4009000F" w:tentative="1">
       <w:start w:val="1"/>
       <w:numFmt w:val="decimal"/>
       <w:lvlText w:val="%7."/>
@@ -1775,7 +1201,7 @@
         <w:ind w:left="5040" w:hanging="360"/>
       </w:pPr>
     </w:lvl>
-    <w:lvl w:ilvl="7" w:tplc="04090019" w:tentative="1">
+    <w:lvl w:ilvl="7" w:tplc="40090019" w:tentative="1">
       <w:start w:val="1"/>
       <w:numFmt w:val="lowerLetter"/>
       <w:lvlText w:val="%8."/>
@@ -1784,7 +1210,7 @@
         <w:ind w:left="5760" w:hanging="360"/>
       </w:pPr>
     </w:lvl>
-    <w:lvl w:ilvl="8" w:tplc="0409001B" w:tentative="1">
+    <w:lvl w:ilvl="8" w:tplc="4009001B" w:tentative="1">
       <w:start w:val="1"/>
       <w:numFmt w:val="lowerRoman"/>
       <w:lvlText w:val="%9."/>
@@ -1794,179 +1220,7 @@
       </w:pPr>
     </w:lvl>
   </w:abstractNum>
-  <w:abstractNum w:abstractNumId="13">
-    <w:nsid w:val="40886F03"/>
-    <w:multiLevelType w:val="hybridMultilevel"/>
-    <w:tmpl w:val="392A5B58"/>
-    <w:lvl w:ilvl="0" w:tplc="0409000F">
-      <w:start w:val="1"/>
-      <w:numFmt w:val="decimal"/>
-      <w:lvlText w:val="%1."/>
-      <w:lvlJc w:val="left"/>
-      <w:pPr>
-        <w:ind w:left="1146" w:hanging="360"/>
-      </w:pPr>
-    </w:lvl>
-    <w:lvl w:ilvl="1" w:tplc="04090019">
-      <w:start w:val="1"/>
-      <w:numFmt w:val="lowerLetter"/>
-      <w:lvlText w:val="%2."/>
-      <w:lvlJc w:val="left"/>
-      <w:pPr>
-        <w:ind w:left="1866" w:hanging="360"/>
-      </w:pPr>
-    </w:lvl>
-    <w:lvl w:ilvl="2" w:tplc="0409001B">
-      <w:start w:val="1"/>
-      <w:numFmt w:val="lowerRoman"/>
-      <w:lvlText w:val="%3."/>
-      <w:lvlJc w:val="right"/>
-      <w:pPr>
-        <w:ind w:left="2586" w:hanging="180"/>
-      </w:pPr>
-    </w:lvl>
-    <w:lvl w:ilvl="3" w:tplc="0409000F" w:tentative="1">
-      <w:start w:val="1"/>
-      <w:numFmt w:val="decimal"/>
-      <w:lvlText w:val="%4."/>
-      <w:lvlJc w:val="left"/>
-      <w:pPr>
-        <w:ind w:left="3306" w:hanging="360"/>
-      </w:pPr>
-    </w:lvl>
-    <w:lvl w:ilvl="4" w:tplc="04090019" w:tentative="1">
-      <w:start w:val="1"/>
-      <w:numFmt w:val="lowerLetter"/>
-      <w:lvlText w:val="%5."/>
-      <w:lvlJc w:val="left"/>
-      <w:pPr>
-        <w:ind w:left="4026" w:hanging="360"/>
-      </w:pPr>
-    </w:lvl>
-    <w:lvl w:ilvl="5" w:tplc="0409001B" w:tentative="1">
-      <w:start w:val="1"/>
-      <w:numFmt w:val="lowerRoman"/>
-      <w:lvlText w:val="%6."/>
-      <w:lvlJc w:val="right"/>
-      <w:pPr>
-        <w:ind w:left="4746" w:hanging="180"/>
-      </w:pPr>
-    </w:lvl>
-    <w:lvl w:ilvl="6" w:tplc="0409000F" w:tentative="1">
-      <w:start w:val="1"/>
-      <w:numFmt w:val="decimal"/>
-      <w:lvlText w:val="%7."/>
-      <w:lvlJc w:val="left"/>
-      <w:pPr>
-        <w:ind w:left="5466" w:hanging="360"/>
-      </w:pPr>
-    </w:lvl>
-    <w:lvl w:ilvl="7" w:tplc="04090019" w:tentative="1">
-      <w:start w:val="1"/>
-      <w:numFmt w:val="lowerLetter"/>
-      <w:lvlText w:val="%8."/>
-      <w:lvlJc w:val="left"/>
-      <w:pPr>
-        <w:ind w:left="6186" w:hanging="360"/>
-      </w:pPr>
-    </w:lvl>
-    <w:lvl w:ilvl="8" w:tplc="0409001B" w:tentative="1">
-      <w:start w:val="1"/>
-      <w:numFmt w:val="lowerRoman"/>
-      <w:lvlText w:val="%9."/>
-      <w:lvlJc w:val="right"/>
-      <w:pPr>
-        <w:ind w:left="6906" w:hanging="180"/>
-      </w:pPr>
-    </w:lvl>
-  </w:abstractNum>
-  <w:abstractNum w:abstractNumId="14">
-    <w:nsid w:val="4487251B"/>
-    <w:multiLevelType w:val="hybridMultilevel"/>
-    <w:tmpl w:val="8324A39A"/>
-    <w:lvl w:ilvl="0" w:tplc="0409000F">
-      <w:start w:val="1"/>
-      <w:numFmt w:val="decimal"/>
-      <w:lvlText w:val="%1."/>
-      <w:lvlJc w:val="left"/>
-      <w:pPr>
-        <w:ind w:left="1374" w:hanging="360"/>
-      </w:pPr>
-    </w:lvl>
-    <w:lvl w:ilvl="1" w:tplc="04090019">
-      <w:start w:val="1"/>
-      <w:numFmt w:val="lowerLetter"/>
-      <w:lvlText w:val="%2."/>
-      <w:lvlJc w:val="left"/>
-      <w:pPr>
-        <w:ind w:left="2094" w:hanging="360"/>
-      </w:pPr>
-    </w:lvl>
-    <w:lvl w:ilvl="2" w:tplc="0409001B">
-      <w:start w:val="1"/>
-      <w:numFmt w:val="lowerRoman"/>
-      <w:lvlText w:val="%3."/>
-      <w:lvlJc w:val="right"/>
-      <w:pPr>
-        <w:ind w:left="2814" w:hanging="180"/>
-      </w:pPr>
-    </w:lvl>
-    <w:lvl w:ilvl="3" w:tplc="0409000F" w:tentative="1">
-      <w:start w:val="1"/>
-      <w:numFmt w:val="decimal"/>
-      <w:lvlText w:val="%4."/>
-      <w:lvlJc w:val="left"/>
-      <w:pPr>
-        <w:ind w:left="3534" w:hanging="360"/>
-      </w:pPr>
-    </w:lvl>
-    <w:lvl w:ilvl="4" w:tplc="04090019" w:tentative="1">
-      <w:start w:val="1"/>
-      <w:numFmt w:val="lowerLetter"/>
-      <w:lvlText w:val="%5."/>
-      <w:lvlJc w:val="left"/>
-      <w:pPr>
-        <w:ind w:left="4254" w:hanging="360"/>
-      </w:pPr>
-    </w:lvl>
-    <w:lvl w:ilvl="5" w:tplc="0409001B" w:tentative="1">
-      <w:start w:val="1"/>
-      <w:numFmt w:val="lowerRoman"/>
-      <w:lvlText w:val="%6."/>
-      <w:lvlJc w:val="right"/>
-      <w:pPr>
-        <w:ind w:left="4974" w:hanging="180"/>
-      </w:pPr>
-    </w:lvl>
-    <w:lvl w:ilvl="6" w:tplc="0409000F" w:tentative="1">
-      <w:start w:val="1"/>
-      <w:numFmt w:val="decimal"/>
-      <w:lvlText w:val="%7."/>
-      <w:lvlJc w:val="left"/>
-      <w:pPr>
-        <w:ind w:left="5694" w:hanging="360"/>
-      </w:pPr>
-    </w:lvl>
-    <w:lvl w:ilvl="7" w:tplc="04090019" w:tentative="1">
-      <w:start w:val="1"/>
-      <w:numFmt w:val="lowerLetter"/>
-      <w:lvlText w:val="%8."/>
-      <w:lvlJc w:val="left"/>
-      <w:pPr>
-        <w:ind w:left="6414" w:hanging="360"/>
-      </w:pPr>
-    </w:lvl>
-    <w:lvl w:ilvl="8" w:tplc="0409001B" w:tentative="1">
-      <w:start w:val="1"/>
-      <w:numFmt w:val="lowerRoman"/>
-      <w:lvlText w:val="%9."/>
-      <w:lvlJc w:val="right"/>
-      <w:pPr>
-        <w:ind w:left="7134" w:hanging="180"/>
-      </w:pPr>
-    </w:lvl>
-  </w:abstractNum>
-  <w:abstractNum w:abstractNumId="15">
+  <w:abstractNum w:abstractNumId="8" w15:restartNumberingAfterBreak="0">
     <w:nsid w:val="52321396"/>
     <w:multiLevelType w:val="hybridMultilevel"/>
     <w:tmpl w:val="09B6F9E4"/>
@@ -2052,7 +1306,93 @@
       </w:pPr>
     </w:lvl>
   </w:abstractNum>
-  <w:abstractNum w:abstractNumId="16">
+  <w:abstractNum w:abstractNumId="9" w15:restartNumberingAfterBreak="0">
+    <w:nsid w:val="59BB2C00"/>
+    <w:multiLevelType w:val="hybridMultilevel"/>
+    <w:tmpl w:val="65AABEC6"/>
+    <w:lvl w:ilvl="0" w:tplc="4009000F">
+      <w:start w:val="1"/>
+      <w:numFmt w:val="decimal"/>
+      <w:lvlText w:val="%1."/>
+      <w:lvlJc w:val="left"/>
+      <w:pPr>
+        <w:ind w:left="2160" w:hanging="360"/>
+      </w:pPr>
+    </w:lvl>
+    <w:lvl w:ilvl="1" w:tplc="40090019" w:tentative="1">
+      <w:start w:val="1"/>
+      <w:numFmt w:val="lowerLetter"/>
+      <w:lvlText w:val="%2."/>
+      <w:lvlJc w:val="left"/>
+      <w:pPr>
+        <w:ind w:left="2880" w:hanging="360"/>
+      </w:pPr>
+    </w:lvl>
+    <w:lvl w:ilvl="2" w:tplc="4009001B" w:tentative="1">
+      <w:start w:val="1"/>
+      <w:numFmt w:val="lowerRoman"/>
+      <w:lvlText w:val="%3."/>
+      <w:lvlJc w:val="right"/>
+      <w:pPr>
+        <w:ind w:left="3600" w:hanging="180"/>
+      </w:pPr>
+    </w:lvl>
+    <w:lvl w:ilvl="3" w:tplc="4009000F" w:tentative="1">
+      <w:start w:val="1"/>
+      <w:numFmt w:val="decimal"/>
+      <w:lvlText w:val="%4."/>
+      <w:lvlJc w:val="left"/>
+      <w:pPr>
+        <w:ind w:left="4320" w:hanging="360"/>
+      </w:pPr>
+    </w:lvl>
+    <w:lvl w:ilvl="4" w:tplc="40090019" w:tentative="1">
+      <w:start w:val="1"/>
+      <w:numFmt w:val="lowerLetter"/>
+      <w:lvlText w:val="%5."/>
+      <w:lvlJc w:val="left"/>
+      <w:pPr>
+        <w:ind w:left="5040" w:hanging="360"/>
+      </w:pPr>
+    </w:lvl>
+    <w:lvl w:ilvl="5" w:tplc="4009001B" w:tentative="1">
+      <w:start w:val="1"/>
+      <w:numFmt w:val="lowerRoman"/>
+      <w:lvlText w:val="%6."/>
+      <w:lvlJc w:val="right"/>
+      <w:pPr>
+        <w:ind w:left="5760" w:hanging="180"/>
+      </w:pPr>
+    </w:lvl>
+    <w:lvl w:ilvl="6" w:tplc="4009000F" w:tentative="1">
+      <w:start w:val="1"/>
+      <w:numFmt w:val="decimal"/>
+      <w:lvlText w:val="%7."/>
+      <w:lvlJc w:val="left"/>
+      <w:pPr>
+        <w:ind w:left="6480" w:hanging="360"/>
+      </w:pPr>
+    </w:lvl>
+    <w:lvl w:ilvl="7" w:tplc="40090019" w:tentative="1">
+      <w:start w:val="1"/>
+      <w:numFmt w:val="lowerLetter"/>
+      <w:lvlText w:val="%8."/>
+      <w:lvlJc w:val="left"/>
+      <w:pPr>
+        <w:ind w:left="7200" w:hanging="360"/>
+      </w:pPr>
+    </w:lvl>
+    <w:lvl w:ilvl="8" w:tplc="4009001B" w:tentative="1">
+      <w:start w:val="1"/>
+      <w:numFmt w:val="lowerRoman"/>
+      <w:lvlText w:val="%9."/>
+      <w:lvlJc w:val="right"/>
+      <w:pPr>
+        <w:ind w:left="7920" w:hanging="180"/>
+      </w:pPr>
+    </w:lvl>
+  </w:abstractNum>
+  <w:abstractNum w:abstractNumId="10" w15:restartNumberingAfterBreak="0">
     <w:nsid w:val="5B8F450E"/>
     <w:multiLevelType w:val="hybridMultilevel"/>
     <w:tmpl w:val="F4BC89CE"/>
@@ -2138,7 +1478,97 @@
       </w:pPr>
     </w:lvl>
   </w:abstractNum>
-  <w:abstractNum w:abstractNumId="17">
+  <w:abstractNum w:abstractNumId="11" w15:restartNumberingAfterBreak="0">
+    <w:nsid w:val="5F436381"/>
+    <w:multiLevelType w:val="hybridMultilevel"/>
+    <w:tmpl w:val="B9E2814C"/>
+    <w:lvl w:ilvl="0" w:tplc="A7BA32E2">
+      <w:start w:val="1"/>
+      <w:numFmt w:val="decimal"/>
+      <w:lvlText w:val="%1."/>
+      <w:lvlJc w:val="left"/>
+      <w:pPr>
+        <w:ind w:left="644" w:hanging="360"/>
+      </w:pPr>
+      <w:rPr>
+        <w:b/>
+        <w:bCs/>
+      </w:rPr>
+    </w:lvl>
+    <w:lvl w:ilvl="1" w:tplc="40090019" w:tentative="1">
+      <w:start w:val="1"/>
+      <w:numFmt w:val="lowerLetter"/>
+      <w:lvlText w:val="%2."/>
+      <w:lvlJc w:val="left"/>
+      <w:pPr>
+        <w:ind w:left="1364" w:hanging="360"/>
+      </w:pPr>
+    </w:lvl>
+    <w:lvl w:ilvl="2" w:tplc="4009001B" w:tentative="1">
+      <w:start w:val="1"/>
+      <w:numFmt w:val="lowerRoman"/>
+      <w:lvlText w:val="%3."/>
+      <w:lvlJc w:val="right"/>
+      <w:pPr>
+        <w:ind w:left="2084" w:hanging="180"/>
+      </w:pPr>
+    </w:lvl>
+    <w:lvl w:ilvl="3" w:tplc="4009000F" w:tentative="1">
+      <w:start w:val="1"/>
+      <w:numFmt w:val="decimal"/>
+      <w:lvlText w:val="%4."/>
+      <w:lvlJc w:val="left"/>
+      <w:pPr>
+        <w:ind w:left="2804" w:hanging="360"/>
+      </w:pPr>
+    </w:lvl>
+    <w:lvl w:ilvl="4" w:tplc="40090019" w:tentative="1">
+      <w:start w:val="1"/>
+      <w:numFmt w:val="lowerLetter"/>
+      <w:lvlText w:val="%5."/>
+      <w:lvlJc w:val="left"/>
+      <w:pPr>
+        <w:ind w:left="3524" w:hanging="360"/>
+      </w:pPr>
+    </w:lvl>
+    <w:lvl w:ilvl="5" w:tplc="4009001B" w:tentative="1">
+      <w:start w:val="1"/>
+      <w:numFmt w:val="lowerRoman"/>
+      <w:lvlText w:val="%6."/>
+      <w:lvlJc w:val="right"/>
+      <w:pPr>
+        <w:ind w:left="4244" w:hanging="180"/>
+      </w:pPr>
+    </w:lvl>
+    <w:lvl w:ilvl="6" w:tplc="4009000F" w:tentative="1">
+      <w:start w:val="1"/>
+      <w:numFmt w:val="decimal"/>
+      <w:lvlText w:val="%7."/>
+      <w:lvlJc w:val="left"/>
+      <w:pPr>
+        <w:ind w:left="4964" w:hanging="360"/>
+      </w:pPr>
+    </w:lvl>
+    <w:lvl w:ilvl="7" w:tplc="40090019" w:tentative="1">
+      <w:start w:val="1"/>
+      <w:numFmt w:val="lowerLetter"/>
+      <w:lvlText w:val="%8."/>
+      <w:lvlJc w:val="left"/>
+      <w:pPr>
+        <w:ind w:left="5684" w:hanging="360"/>
+      </w:pPr>
+    </w:lvl>
+    <w:lvl w:ilvl="8" w:tplc="4009001B" w:tentative="1">
+      <w:start w:val="1"/>
+      <w:numFmt w:val="lowerRoman"/>
+      <w:lvlText w:val="%9."/>
+      <w:lvlJc w:val="right"/>
+      <w:pPr>
+        <w:ind w:left="6404" w:hanging="180"/>
+      </w:pPr>
+    </w:lvl>
+  </w:abstractNum>
+  <w:abstractNum w:abstractNumId="12" w15:restartNumberingAfterBreak="0">
     <w:nsid w:val="61BE7BA6"/>
     <w:multiLevelType w:val="hybridMultilevel"/>
     <w:tmpl w:val="A726105E"/>
@@ -2224,73 +1654,234 @@
       </w:pPr>
     </w:lvl>
   </w:abstractNum>
-  <w:num w:numId="1">
+  <w:abstractNum w:abstractNumId="13" w15:restartNumberingAfterBreak="0">
+    <w:nsid w:val="6EBA1AA5"/>
+    <w:multiLevelType w:val="hybridMultilevel"/>
+    <w:tmpl w:val="B5FAADA2"/>
+    <w:lvl w:ilvl="0" w:tplc="4009000F">
+      <w:start w:val="1"/>
+      <w:numFmt w:val="decimal"/>
+      <w:lvlText w:val="%1."/>
+      <w:lvlJc w:val="left"/>
+      <w:pPr>
+        <w:ind w:left="720" w:hanging="360"/>
+      </w:pPr>
+    </w:lvl>
+    <w:lvl w:ilvl="1" w:tplc="40090019" w:tentative="1">
+      <w:start w:val="1"/>
+      <w:numFmt w:val="lowerLetter"/>
+      <w:lvlText w:val="%2."/>
+      <w:lvlJc w:val="left"/>
+      <w:pPr>
+        <w:ind w:left="1440" w:hanging="360"/>
+      </w:pPr>
+    </w:lvl>
+    <w:lvl w:ilvl="2" w:tplc="4009001B" w:tentative="1">
+      <w:start w:val="1"/>
+      <w:numFmt w:val="lowerRoman"/>
+      <w:lvlText w:val="%3."/>
+      <w:lvlJc w:val="right"/>
+      <w:pPr>
+        <w:ind w:left="2160" w:hanging="180"/>
+      </w:pPr>
+    </w:lvl>
+    <w:lvl w:ilvl="3" w:tplc="4009000F" w:tentative="1">
+      <w:start w:val="1"/>
+      <w:numFmt w:val="decimal"/>
+      <w:lvlText w:val="%4."/>
+      <w:lvlJc w:val="left"/>
+      <w:pPr>
+        <w:ind w:left="2880" w:hanging="360"/>
+      </w:pPr>
+    </w:lvl>
+    <w:lvl w:ilvl="4" w:tplc="40090019" w:tentative="1">
+      <w:start w:val="1"/>
+      <w:numFmt w:val="lowerLetter"/>
+      <w:lvlText w:val="%5."/>
+      <w:lvlJc w:val="left"/>
+      <w:pPr>
+        <w:ind w:left="3600" w:hanging="360"/>
+      </w:pPr>
+    </w:lvl>
+    <w:lvl w:ilvl="5" w:tplc="4009001B" w:tentative="1">
+      <w:start w:val="1"/>
+      <w:numFmt w:val="lowerRoman"/>
+      <w:lvlText w:val="%6."/>
+      <w:lvlJc w:val="right"/>
+      <w:pPr>
+        <w:ind w:left="4320" w:hanging="180"/>
+      </w:pPr>
+    </w:lvl>
+    <w:lvl w:ilvl="6" w:tplc="4009000F" w:tentative="1">
+      <w:start w:val="1"/>
+      <w:numFmt w:val="decimal"/>
+      <w:lvlText w:val="%7."/>
+      <w:lvlJc w:val="left"/>
+      <w:pPr>
+        <w:ind w:left="5040" w:hanging="360"/>
+      </w:pPr>
+    </w:lvl>
+    <w:lvl w:ilvl="7" w:tplc="40090019" w:tentative="1">
+      <w:start w:val="1"/>
+      <w:numFmt w:val="lowerLetter"/>
+      <w:lvlText w:val="%8."/>
+      <w:lvlJc w:val="left"/>
+      <w:pPr>
+        <w:ind w:left="5760" w:hanging="360"/>
+      </w:pPr>
+    </w:lvl>
+    <w:lvl w:ilvl="8" w:tplc="4009001B" w:tentative="1">
+      <w:start w:val="1"/>
+      <w:numFmt w:val="lowerRoman"/>
+      <w:lvlText w:val="%9."/>
+      <w:lvlJc w:val="right"/>
+      <w:pPr>
+        <w:ind w:left="6480" w:hanging="180"/>
+      </w:pPr>
+    </w:lvl>
+  </w:abstractNum>
+  <w:abstractNum w:abstractNumId="14" w15:restartNumberingAfterBreak="0">
+    <w:nsid w:val="7D6F5855"/>
+    <w:multiLevelType w:val="hybridMultilevel"/>
+    <w:tmpl w:val="0EC4DA6A"/>
+    <w:lvl w:ilvl="0" w:tplc="4009000F">
+      <w:start w:val="1"/>
+      <w:numFmt w:val="decimal"/>
+      <w:lvlText w:val="%1."/>
+      <w:lvlJc w:val="left"/>
+      <w:pPr>
+        <w:ind w:left="763" w:hanging="360"/>
+      </w:pPr>
+    </w:lvl>
+    <w:lvl w:ilvl="1" w:tplc="40090019">
+      <w:start w:val="1"/>
+      <w:numFmt w:val="lowerLetter"/>
+      <w:lvlText w:val="%2."/>
+      <w:lvlJc w:val="left"/>
+      <w:pPr>
+        <w:ind w:left="1483" w:hanging="360"/>
+      </w:pPr>
+    </w:lvl>
+    <w:lvl w:ilvl="2" w:tplc="4009001B">
+      <w:start w:val="1"/>
+      <w:numFmt w:val="lowerRoman"/>
+      <w:lvlText w:val="%3."/>
+      <w:lvlJc w:val="right"/>
+      <w:pPr>
+        <w:ind w:left="2203" w:hanging="180"/>
+      </w:pPr>
+    </w:lvl>
+    <w:lvl w:ilvl="3" w:tplc="4009000F">
+      <w:start w:val="1"/>
+      <w:numFmt w:val="decimal"/>
+      <w:lvlText w:val="%4."/>
+      <w:lvlJc w:val="left"/>
+      <w:pPr>
+        <w:ind w:left="2923" w:hanging="360"/>
+      </w:pPr>
+    </w:lvl>
+    <w:lvl w:ilvl="4" w:tplc="40090019" w:tentative="1">
+      <w:start w:val="1"/>
+      <w:numFmt w:val="lowerLetter"/>
+      <w:lvlText w:val="%5."/>
+      <w:lvlJc w:val="left"/>
+      <w:pPr>
+        <w:ind w:left="3643" w:hanging="360"/>
+      </w:pPr>
+    </w:lvl>
+    <w:lvl w:ilvl="5" w:tplc="4009001B" w:tentative="1">
+      <w:start w:val="1"/>
+      <w:numFmt w:val="lowerRoman"/>
+      <w:lvlText w:val="%6."/>
+      <w:lvlJc w:val="right"/>
+      <w:pPr>
+        <w:ind w:left="4363" w:hanging="180"/>
+      </w:pPr>
+    </w:lvl>
+    <w:lvl w:ilvl="6" w:tplc="4009000F" w:tentative="1">
+      <w:start w:val="1"/>
+      <w:numFmt w:val="decimal"/>
+      <w:lvlText w:val="%7."/>
+      <w:lvlJc w:val="left"/>
+      <w:pPr>
+        <w:ind w:left="5083" w:hanging="360"/>
+      </w:pPr>
+    </w:lvl>
+    <w:lvl w:ilvl="7" w:tplc="40090019" w:tentative="1">
+      <w:start w:val="1"/>
+      <w:numFmt w:val="lowerLetter"/>
+      <w:lvlText w:val="%8."/>
+      <w:lvlJc w:val="left"/>
+      <w:pPr>
+        <w:ind w:left="5803" w:hanging="360"/>
+      </w:pPr>
+    </w:lvl>
+    <w:lvl w:ilvl="8" w:tplc="4009001B" w:tentative="1">
+      <w:start w:val="1"/>
+      <w:numFmt w:val="lowerRoman"/>
+      <w:lvlText w:val="%9."/>
+      <w:lvlJc w:val="right"/>
+      <w:pPr>
+        <w:ind w:left="6523" w:hanging="180"/>
+      </w:pPr>
+    </w:lvl>
+  </w:abstractNum>
+  <w:num w:numId="1" w16cid:durableId="1523395117">
     <w:abstractNumId w:val="0"/>
   </w:num>
-  <w:num w:numId="2">
-    <w:abstractNumId w:val="15"/>
-  </w:num>
-  <w:num w:numId="3">
+  <w:num w:numId="2" w16cid:durableId="213975388">
     <w:abstractNumId w:val="8"/>
   </w:num>
-  <w:num w:numId="4">
+  <w:num w:numId="3" w16cid:durableId="1698119976">
+    <w:abstractNumId w:val="4"/>
+  </w:num>
+  <w:num w:numId="4" w16cid:durableId="686711689">
+    <w:abstractNumId w:val="3"/>
+  </w:num>
+  <w:num w:numId="5" w16cid:durableId="1571578839">
+    <w:abstractNumId w:val="5"/>
+  </w:num>
+  <w:num w:numId="6" w16cid:durableId="963736423">
     <w:abstractNumId w:val="6"/>
   </w:num>
-  <w:num w:numId="5">
+  <w:num w:numId="7" w16cid:durableId="693384392">
+    <w:abstractNumId w:val="10"/>
+  </w:num>
+  <w:num w:numId="8" w16cid:durableId="1414814645">
+    <w:abstractNumId w:val="12"/>
+  </w:num>
+  <w:num w:numId="9" w16cid:durableId="1362516875">
+    <w:abstractNumId w:val="1"/>
+  </w:num>
+  <w:num w:numId="10" w16cid:durableId="1163546368">
+    <w:abstractNumId w:val="13"/>
+  </w:num>
+  <w:num w:numId="11" w16cid:durableId="401605383">
+    <w:abstractNumId w:val="11"/>
+  </w:num>
+  <w:num w:numId="12" w16cid:durableId="861746806">
+    <w:abstractNumId w:val="2"/>
+  </w:num>
+  <w:num w:numId="13" w16cid:durableId="633946775">
     <w:abstractNumId w:val="9"/>
   </w:num>
-  <w:num w:numId="6">
-    <w:abstractNumId w:val="11"/>
-  </w:num>
-  <w:num w:numId="7">
-    <w:abstractNumId w:val="16"/>
-  </w:num>
-  <w:num w:numId="8">
-    <w:abstractNumId w:val="17"/>
-  </w:num>
-  <w:num w:numId="9">
-    <w:abstractNumId w:val="3"/>
-  </w:num>
-  <w:num w:numId="10">
-    <w:abstractNumId w:val="13"/>
-  </w:num>
-  <w:num w:numId="11">
-    <w:abstractNumId w:val="12"/>
-  </w:num>
-  <w:num w:numId="12">
-    <w:abstractNumId w:val="2"/>
-  </w:num>
-  <w:num w:numId="13">
-    <w:abstractNumId w:val="5"/>
-  </w:num>
-  <w:num w:numId="14">
+  <w:num w:numId="14" w16cid:durableId="1496342754">
     <w:abstractNumId w:val="14"/>
   </w:num>
-  <w:num w:numId="15">
-    <w:abstractNumId w:val="4"/>
-  </w:num>
-  <w:num w:numId="16">
-    <w:abstractNumId w:val="1"/>
-  </w:num>
-  <w:num w:numId="17">
-    <w:abstractNumId w:val="10"/>
-  </w:num>
-  <w:num w:numId="18">
+  <w:num w:numId="15" w16cid:durableId="1148668427">
     <w:abstractNumId w:val="7"/>
   </w:num>
 </w:numbering>
 </file>
 
 <file path=word/styles.xml><?xml version="1.0" encoding="utf-8"?>
-<w:styles xmlns:r="http://schemas.openxmlformats.org/officeDocument/2006/relationships" xmlns:w="http://schemas.openxmlformats.org/wordprocessingml/2006/main">
+<w:styles xmlns:mc="http://schemas.openxmlformats.org/markup-compatibility/2006" xmlns:r="http://schemas.openxmlformats.org/officeDocument/2006/relationships" xmlns:w="http://schemas.openxmlformats.org/wordprocessingml/2006/main" xmlns:w14="http://schemas.microsoft.com/office/word/2010/wordml" xmlns:w15="http://schemas.microsoft.com/office/word/2012/wordml" xmlns:w16cex="http://schemas.microsoft.com/office/word/2018/wordml/cex" xmlns:w16cid="http://schemas.microsoft.com/office/word/2016/wordml/cid" xmlns:w16="http://schemas.microsoft.com/office/word/2018/wordml" xmlns:w16sdtdh="http://schemas.microsoft.com/office/word/2020/wordml/sdtdatahash" xmlns:w16se="http://schemas.microsoft.com/office/word/2015/wordml/symex" mc:Ignorable="w14 w15 w16se w16cid w16 w16cex w16sdtdh">
   <w:docDefaults>
     <w:rPrDefault>
       <w:rPr>
-        <w:rFonts w:ascii="Arial" w:eastAsia="Arial" w:hAnsi="Arial" w:cs="Arial"/>
-        <w:color w:val="CEC8A6"/>
-        <w:sz w:val="18"/>
-        <w:szCs w:val="18"/>
-        <w:u w:val="single"/>
+        <w:rFonts w:ascii="Segoe UI" w:eastAsia="Arial" w:hAnsi="Segoe UI" w:cs="Segoe UI"/>
+        <w:sz w:val="16"/>
+        <w:szCs w:val="16"/>
         <w:lang w:val="en-US" w:eastAsia="en-US" w:bidi="ar-SA"/>
       </w:rPr>
     </w:rPrDefault>
@@ -2300,144 +1891,383 @@
       </w:pPr>
     </w:pPrDefault>
   </w:docDefaults>
-  <w:latentStyles w:defLockedState="0" w:defUIPriority="99" w:defSemiHidden="1" w:defUnhideWhenUsed="1" w:defQFormat="0" w:count="267">
-    <w:lsdException w:name="Normal" w:semiHidden="0" w:uiPriority="0" w:unhideWhenUsed="0" w:qFormat="1"/>
-    <w:lsdException w:name="heading 1" w:semiHidden="0" w:uiPriority="9" w:unhideWhenUsed="0" w:qFormat="1"/>
-    <w:lsdException w:name="heading 2" w:uiPriority="9" w:qFormat="1"/>
-    <w:lsdException w:name="heading 3" w:uiPriority="9" w:qFormat="1"/>
-    <w:lsdException w:name="heading 4" w:uiPriority="9" w:qFormat="1"/>
-    <w:lsdException w:name="heading 5" w:uiPriority="9" w:qFormat="1"/>
-    <w:lsdException w:name="heading 6" w:uiPriority="9" w:qFormat="1"/>
-    <w:lsdException w:name="heading 7" w:uiPriority="9" w:qFormat="1"/>
-    <w:lsdException w:name="heading 8" w:uiPriority="9" w:qFormat="1"/>
-    <w:lsdException w:name="heading 9" w:uiPriority="9" w:qFormat="1"/>
-    <w:lsdException w:name="toc 1" w:uiPriority="39"/>
-    <w:lsdException w:name="toc 2" w:uiPriority="39"/>
-    <w:lsdException w:name="toc 3" w:uiPriority="39"/>
-    <w:lsdException w:name="toc 4" w:uiPriority="39"/>
-    <w:lsdException w:name="toc 5" w:uiPriority="39"/>
-    <w:lsdException w:name="toc 6" w:uiPriority="39"/>
-    <w:lsdException w:name="toc 7" w:uiPriority="39"/>
-    <w:lsdException w:name="toc 8" w:uiPriority="39"/>
-    <w:lsdException w:name="toc 9" w:uiPriority="39"/>
-    <w:lsdException w:name="caption" w:uiPriority="35" w:qFormat="1"/>
-    <w:lsdException w:name="Title" w:semiHidden="0" w:uiPriority="10" w:unhideWhenUsed="0" w:qFormat="1"/>
-    <w:lsdException w:name="Default Paragraph Font" w:uiPriority="1"/>
-    <w:lsdException w:name="Subtitle" w:semiHidden="0" w:uiPriority="11" w:unhideWhenUsed="0" w:qFormat="1"/>
-    <w:lsdException w:name="Strong" w:semiHidden="0" w:uiPriority="22" w:unhideWhenUsed="0" w:qFormat="1"/>
-    <w:lsdException w:name="Emphasis" w:semiHidden="0" w:uiPriority="20" w:unhideWhenUsed="0" w:qFormat="1"/>
-    <w:lsdException w:name="Table Grid" w:semiHidden="0" w:uiPriority="59" w:unhideWhenUsed="0"/>
-    <w:lsdException w:name="Placeholder Text" w:unhideWhenUsed="0"/>
-    <w:lsdException w:name="No Spacing" w:semiHidden="0" w:uiPriority="1" w:unhideWhenUsed="0" w:qFormat="1"/>
-    <w:lsdException w:name="Light Shading" w:semiHidden="0" w:uiPriority="60" w:unhideWhenUsed="0"/>
-    <w:lsdException w:name="Light List" w:semiHidden="0" w:uiPriority="61" w:unhideWhenUsed="0"/>
-    <w:lsdException w:name="Light Grid" w:semiHidden="0" w:uiPriority="62" w:unhideWhenUsed="0"/>
-    <w:lsdException w:name="Medium Shading 1" w:semiHidden="0" w:uiPriority="63" w:unhideWhenUsed="0"/>
-    <w:lsdException w:name="Medium Shading 2" w:semiHidden="0" w:uiPriority="64" w:unhideWhenUsed="0"/>
-    <w:lsdException w:name="Medium List 1" w:semiHidden="0" w:uiPriority="65" w:unhideWhenUsed="0"/>
-    <w:lsdException w:name="Medium List 2" w:semiHidden="0" w:uiPriority="66" w:unhideWhenUsed="0"/>
-    <w:lsdException w:name="Medium Grid 1" w:semiHidden="0" w:uiPriority="67" w:unhideWhenUsed="0"/>
-    <w:lsdException w:name="Medium Grid 2" w:semiHidden="0" w:uiPriority="68" w:unhideWhenUsed="0"/>
-    <w:lsdException w:name="Medium Grid 3" w:semiHidden="0" w:uiPriority="69" w:unhideWhenUsed="0"/>
-    <w:lsdException w:name="Dark List" w:semiHidden="0" w:uiPriority="70" w:unhideWhenUsed="0"/>
-    <w:lsdException w:name="Colorful Shading" w:semiHidden="0" w:uiPriority="71" w:unhideWhenUsed="0"/>
-    <w:lsdException w:name="Colorful List" w:semiHidden="0" w:uiPriority="72" w:unhideWhenUsed="0"/>
-    <w:lsdException w:name="Colorful Grid" w:semiHidden="0" w:uiPriority="73" w:unhideWhenUsed="0"/>
-    <w:lsdException w:name="Light Shading Accent 1" w:semiHidden="0" w:uiPriority="60" w:unhideWhenUsed="0"/>
-    <w:lsdException w:name="Light List Accent 1" w:semiHidden="0" w:uiPriority="61" w:unhideWhenUsed="0"/>
-    <w:lsdException w:name="Light Grid Accent 1" w:semiHidden="0" w:uiPriority="62" w:unhideWhenUsed="0"/>
-    <w:lsdException w:name="Medium Shading 1 Accent 1" w:semiHidden="0" w:uiPriority="63" w:unhideWhenUsed="0"/>
-    <w:lsdException w:name="Medium Shading 2 Accent 1" w:semiHidden="0" w:uiPriority="64" w:unhideWhenUsed="0"/>
-    <w:lsdException w:name="Medium List 1 Accent 1" w:semiHidden="0" w:uiPriority="65" w:unhideWhenUsed="0"/>
-    <w:lsdException w:name="Revision" w:unhideWhenUsed="0"/>
-    <w:lsdException w:name="List Paragraph" w:semiHidden="0" w:uiPriority="34" w:unhideWhenUsed="0" w:qFormat="1"/>
-    <w:lsdException w:name="Quote" w:semiHidden="0" w:uiPriority="29" w:unhideWhenUsed="0" w:qFormat="1"/>
-    <w:lsdException w:name="Intense Quote" w:semiHidden="0" w:uiPriority="30" w:unhideWhenUsed="0" w:qFormat="1"/>
-    <w:lsdException w:name="Medium List 2 Accent 1" w:semiHidden="0" w:uiPriority="66" w:unhideWhenUsed="0"/>
-    <w:lsdException w:name="Medium Grid 1 Accent 1" w:semiHidden="0" w:uiPriority="67" w:unhideWhenUsed="0"/>
-    <w:lsdException w:name="Medium Grid 2 Accent 1" w:semiHidden="0" w:uiPriority="68" w:unhideWhenUsed="0"/>
-    <w:lsdException w:name="Medium Grid 3 Accent 1" w:semiHidden="0" w:uiPriority="69" w:unhideWhenUsed="0"/>
-    <w:lsdException w:name="Dark List Accent 1" w:semiHidden="0" w:uiPriority="70" w:unhideWhenUsed="0"/>
-    <w:lsdException w:name="Colorful Shading Accent 1" w:semiHidden="0" w:uiPriority="71" w:unhideWhenUsed="0"/>
-    <w:lsdException w:name="Colorful List Accent 1" w:semiHidden="0" w:uiPriority="72" w:unhideWhenUsed="0"/>
-    <w:lsdException w:name="Colorful Grid Accent 1" w:semiHidden="0" w:uiPriority="73" w:unhideWhenUsed="0"/>
-    <w:lsdException w:name="Light Shading Accent 2" w:semiHidden="0" w:uiPriority="60" w:unhideWhenUsed="0"/>
-    <w:lsdException w:name="Light List Accent 2" w:semiHidden="0" w:uiPriority="61" w:unhideWhenUsed="0"/>
-    <w:lsdException w:name="Light Grid Accent 2" w:semiHidden="0" w:uiPriority="62" w:unhideWhenUsed="0"/>
-    <w:lsdException w:name="Medium Shading 1 Accent 2" w:semiHidden="0" w:uiPriority="63" w:unhideWhenUsed="0"/>
-    <w:lsdException w:name="Medium Shading 2 Accent 2" w:semiHidden="0" w:uiPriority="64" w:unhideWhenUsed="0"/>
-    <w:lsdException w:name="Medium List 1 Accent 2" w:semiHidden="0" w:uiPriority="65" w:unhideWhenUsed="0"/>
-    <w:lsdException w:name="Medium List 2 Accent 2" w:semiHidden="0" w:uiPriority="66" w:unhideWhenUsed="0"/>
-    <w:lsdException w:name="Medium Grid 1 Accent 2" w:semiHidden="0" w:uiPriority="67" w:unhideWhenUsed="0"/>
-    <w:lsdException w:name="Medium Grid 2 Accent 2" w:semiHidden="0" w:uiPriority="68" w:unhideWhenUsed="0"/>
-    <w:lsdException w:name="Medium Grid 3 Accent 2" w:semiHidden="0" w:uiPriority="69" w:unhideWhenUsed="0"/>
-    <w:lsdException w:name="Dark List Accent 2" w:semiHidden="0" w:uiPriority="70" w:unhideWhenUsed="0"/>
-    <w:lsdException w:name="Colorful Shading Accent 2" w:semiHidden="0" w:uiPriority="71" w:unhideWhenUsed="0"/>
-    <w:lsdException w:name="Colorful List Accent 2" w:semiHidden="0" w:uiPriority="72" w:unhideWhenUsed="0"/>
-    <w:lsdException w:name="Colorful Grid Accent 2" w:semiHidden="0" w:uiPriority="73" w:unhideWhenUsed="0"/>
-    <w:lsdException w:name="Light Shading Accent 3" w:semiHidden="0" w:uiPriority="60" w:unhideWhenUsed="0"/>
-    <w:lsdException w:name="Light List Accent 3" w:semiHidden="0" w:uiPriority="61" w:unhideWhenUsed="0"/>
-    <w:lsdException w:name="Light Grid Accent 3" w:semiHidden="0" w:uiPriority="62" w:unhideWhenUsed="0"/>
-    <w:lsdException w:name="Medium Shading 1 Accent 3" w:semiHidden="0" w:uiPriority="63" w:unhideWhenUsed="0"/>
-    <w:lsdException w:name="Medium Shading 2 Accent 3" w:semiHidden="0" w:uiPriority="64" w:unhideWhenUsed="0"/>
-    <w:lsdException w:name="Medium List 1 Accent 3" w:semiHidden="0" w:uiPriority="65" w:unhideWhenUsed="0"/>
-    <w:lsdException w:name="Medium List 2 Accent 3" w:semiHidden="0" w:uiPriority="66" w:unhideWhenUsed="0"/>
-    <w:lsdException w:name="Medium Grid 1 Accent 3" w:semiHidden="0" w:uiPriority="67" w:unhideWhenUsed="0"/>
-    <w:lsdException w:name="Medium Grid 2 Accent 3" w:semiHidden="0" w:uiPriority="68" w:unhideWhenUsed="0"/>
-    <w:lsdException w:name="Medium Grid 3 Accent 3" w:semiHidden="0" w:uiPriority="69" w:unhideWhenUsed="0"/>
-    <w:lsdException w:name="Dark List Accent 3" w:semiHidden="0" w:uiPriority="70" w:unhideWhenUsed="0"/>
-    <w:lsdException w:name="Colorful Shading Accent 3" w:semiHidden="0" w:uiPriority="71" w:unhideWhenUsed="0"/>
-    <w:lsdException w:name="Colorful List Accent 3" w:semiHidden="0" w:uiPriority="72" w:unhideWhenUsed="0"/>
-    <w:lsdException w:name="Colorful Grid Accent 3" w:semiHidden="0" w:uiPriority="73" w:unhideWhenUsed="0"/>
-    <w:lsdException w:name="Light Shading Accent 4" w:semiHidden="0" w:uiPriority="60" w:unhideWhenUsed="0"/>
-    <w:lsdException w:name="Light List Accent 4" w:semiHidden="0" w:uiPriority="61" w:unhideWhenUsed="0"/>
-    <w:lsdException w:name="Light Grid Accent 4" w:semiHidden="0" w:uiPriority="62" w:unhideWhenUsed="0"/>
-    <w:lsdException w:name="Medium Shading 1 Accent 4" w:semiHidden="0" w:uiPriority="63" w:unhideWhenUsed="0"/>
-    <w:lsdException w:name="Medium Shading 2 Accent 4" w:semiHidden="0" w:uiPriority="64" w:unhideWhenUsed="0"/>
-    <w:lsdException w:name="Medium List 1 Accent 4" w:semiHidden="0" w:uiPriority="65" w:unhideWhenUsed="0"/>
-    <w:lsdException w:name="Medium List 2 Accent 4" w:semiHidden="0" w:uiPriority="66" w:unhideWhenUsed="0"/>
-    <w:lsdException w:name="Medium Grid 1 Accent 4" w:semiHidden="0" w:uiPriority="67" w:unhideWhenUsed="0"/>
-    <w:lsdException w:name="Medium Grid 2 Accent 4" w:semiHidden="0" w:uiPriority="68" w:unhideWhenUsed="0"/>
-    <w:lsdException w:name="Medium Grid 3 Accent 4" w:semiHidden="0" w:uiPriority="69" w:unhideWhenUsed="0"/>
-    <w:lsdException w:name="Dark List Accent 4" w:semiHidden="0" w:uiPriority="70" w:unhideWhenUsed="0"/>
-    <w:lsdException w:name="Colorful Shading Accent 4" w:semiHidden="0" w:uiPriority="71" w:unhideWhenUsed="0"/>
-    <w:lsdException w:name="Colorful List Accent 4" w:semiHidden="0" w:uiPriority="72" w:unhideWhenUsed="0"/>
-    <w:lsdException w:name="Colorful Grid Accent 4" w:semiHidden="0" w:uiPriority="73" w:unhideWhenUsed="0"/>
-    <w:lsdException w:name="Light Shading Accent 5" w:semiHidden="0" w:uiPriority="60" w:unhideWhenUsed="0"/>
-    <w:lsdException w:name="Light List Accent 5" w:semiHidden="0" w:uiPriority="61" w:unhideWhenUsed="0"/>
-    <w:lsdException w:name="Light Grid Accent 5" w:semiHidden="0" w:uiPriority="62" w:unhideWhenUsed="0"/>
-    <w:lsdException w:name="Medium Shading 1 Accent 5" w:semiHidden="0" w:uiPriority="63" w:unhideWhenUsed="0"/>
-    <w:lsdException w:name="Medium Shading 2 Accent 5" w:semiHidden="0" w:uiPriority="64" w:unhideWhenUsed="0"/>
-    <w:lsdException w:name="Medium List 1 Accent 5" w:semiHidden="0" w:uiPriority="65" w:unhideWhenUsed="0"/>
-    <w:lsdException w:name="Medium List 2 Accent 5" w:semiHidden="0" w:uiPriority="66" w:unhideWhenUsed="0"/>
-    <w:lsdException w:name="Medium Grid 1 Accent 5" w:semiHidden="0" w:uiPriority="67" w:unhideWhenUsed="0"/>
-    <w:lsdException w:name="Medium Grid 2 Accent 5" w:semiHidden="0" w:uiPriority="68" w:unhideWhenUsed="0"/>
-    <w:lsdException w:name="Medium Grid 3 Accent 5" w:semiHidden="0" w:uiPriority="69" w:unhideWhenUsed="0"/>
-    <w:lsdException w:name="Dark List Accent 5" w:semiHidden="0" w:uiPriority="70" w:unhideWhenUsed="0"/>
-    <w:lsdException w:name="Colorful Shading Accent 5" w:semiHidden="0" w:uiPriority="71" w:unhideWhenUsed="0"/>
-    <w:lsdException w:name="Colorful List Accent 5" w:semiHidden="0" w:uiPriority="72" w:unhideWhenUsed="0"/>
-    <w:lsdException w:name="Colorful Grid Accent 5" w:semiHidden="0" w:uiPriority="73" w:unhideWhenUsed="0"/>
-    <w:lsdException w:name="Light Shading Accent 6" w:semiHidden="0" w:uiPriority="60" w:unhideWhenUsed="0"/>
-    <w:lsdException w:name="Light List Accent 6" w:semiHidden="0" w:uiPriority="61" w:unhideWhenUsed="0"/>
-    <w:lsdException w:name="Light Grid Accent 6" w:semiHidden="0" w:uiPriority="62" w:unhideWhenUsed="0"/>
-    <w:lsdException w:name="Medium Shading 1 Accent 6" w:semiHidden="0" w:uiPriority="63" w:unhideWhenUsed="0"/>
-    <w:lsdException w:name="Medium Shading 2 Accent 6" w:semiHidden="0" w:uiPriority="64" w:unhideWhenUsed="0"/>
-    <w:lsdException w:name="Medium List 1 Accent 6" w:semiHidden="0" w:uiPriority="65" w:unhideWhenUsed="0"/>
-    <w:lsdException w:name="Medium List 2 Accent 6" w:semiHidden="0" w:uiPriority="66" w:unhideWhenUsed="0"/>
-    <w:lsdException w:name="Medium Grid 1 Accent 6" w:semiHidden="0" w:uiPriority="67" w:unhideWhenUsed="0"/>
-    <w:lsdException w:name="Medium Grid 2 Accent 6" w:semiHidden="0" w:uiPriority="68" w:unhideWhenUsed="0"/>
-    <w:lsdException w:name="Medium Grid 3 Accent 6" w:semiHidden="0" w:uiPriority="69" w:unhideWhenUsed="0"/>
-    <w:lsdException w:name="Dark List Accent 6" w:semiHidden="0" w:uiPriority="70" w:unhideWhenUsed="0"/>
-    <w:lsdException w:name="Colorful Shading Accent 6" w:semiHidden="0" w:uiPriority="71" w:unhideWhenUsed="0"/>
-    <w:lsdException w:name="Colorful List Accent 6" w:semiHidden="0" w:uiPriority="72" w:unhideWhenUsed="0"/>
-    <w:lsdException w:name="Colorful Grid Accent 6" w:semiHidden="0" w:uiPriority="73" w:unhideWhenUsed="0"/>
-    <w:lsdException w:name="Subtle Emphasis" w:semiHidden="0" w:uiPriority="19" w:unhideWhenUsed="0" w:qFormat="1"/>
-    <w:lsdException w:name="Intense Emphasis" w:semiHidden="0" w:uiPriority="21" w:unhideWhenUsed="0" w:qFormat="1"/>
-    <w:lsdException w:name="Subtle Reference" w:semiHidden="0" w:uiPriority="31" w:unhideWhenUsed="0" w:qFormat="1"/>
-    <w:lsdException w:name="Intense Reference" w:semiHidden="0" w:uiPriority="32" w:unhideWhenUsed="0" w:qFormat="1"/>
-    <w:lsdException w:name="Book Title" w:semiHidden="0" w:uiPriority="33" w:unhideWhenUsed="0" w:qFormat="1"/>
-    <w:lsdException w:name="Bibliography" w:uiPriority="37"/>
-    <w:lsdException w:name="TOC Heading" w:uiPriority="39" w:qFormat="1"/>
+  <w:latentStyles w:defLockedState="0" w:defUIPriority="99" w:defSemiHidden="0" w:defUnhideWhenUsed="0" w:defQFormat="0" w:count="376">
+    <w:lsdException w:name="Normal" w:uiPriority="0" w:qFormat="1"/>
+    <w:lsdException w:name="heading 1" w:uiPriority="9" w:qFormat="1"/>
+    <w:lsdException w:name="heading 2" w:semiHidden="1" w:uiPriority="9" w:unhideWhenUsed="1" w:qFormat="1"/>
+    <w:lsdException w:name="heading 3" w:semiHidden="1" w:uiPriority="9" w:unhideWhenUsed="1" w:qFormat="1"/>
+    <w:lsdException w:name="heading 4" w:semiHidden="1" w:uiPriority="9" w:unhideWhenUsed="1" w:qFormat="1"/>
+    <w:lsdException w:name="heading 5" w:semiHidden="1" w:uiPriority="9" w:unhideWhenUsed="1" w:qFormat="1"/>
+    <w:lsdException w:name="heading 6" w:semiHidden="1" w:uiPriority="9" w:unhideWhenUsed="1" w:qFormat="1"/>
+    <w:lsdException w:name="heading 7" w:semiHidden="1" w:uiPriority="9" w:unhideWhenUsed="1" w:qFormat="1"/>
+    <w:lsdException w:name="heading 8" w:semiHidden="1" w:uiPriority="9" w:unhideWhenUsed="1" w:qFormat="1"/>
+    <w:lsdException w:name="heading 9" w:semiHidden="1" w:uiPriority="9" w:unhideWhenUsed="1" w:qFormat="1"/>
+    <w:lsdException w:name="index 1" w:semiHidden="1" w:unhideWhenUsed="1"/>
+    <w:lsdException w:name="index 2" w:semiHidden="1" w:unhideWhenUsed="1"/>
+    <w:lsdException w:name="index 3" w:semiHidden="1" w:unhideWhenUsed="1"/>
+    <w:lsdException w:name="index 4" w:semiHidden="1" w:unhideWhenUsed="1"/>
+    <w:lsdException w:name="index 5" w:semiHidden="1" w:unhideWhenUsed="1"/>
+    <w:lsdException w:name="index 6" w:semiHidden="1" w:unhideWhenUsed="1"/>
+    <w:lsdException w:name="index 7" w:semiHidden="1" w:unhideWhenUsed="1"/>
+    <w:lsdException w:name="index 8" w:semiHidden="1" w:unhideWhenUsed="1"/>
+    <w:lsdException w:name="index 9" w:semiHidden="1" w:unhideWhenUsed="1"/>
+    <w:lsdException w:name="toc 1" w:semiHidden="1" w:uiPriority="39" w:unhideWhenUsed="1"/>
+    <w:lsdException w:name="toc 2" w:semiHidden="1" w:uiPriority="39" w:unhideWhenUsed="1"/>
+    <w:lsdException w:name="toc 3" w:semiHidden="1" w:uiPriority="39" w:unhideWhenUsed="1"/>
+    <w:lsdException w:name="toc 4" w:semiHidden="1" w:uiPriority="39" w:unhideWhenUsed="1"/>
+    <w:lsdException w:name="toc 5" w:semiHidden="1" w:uiPriority="39" w:unhideWhenUsed="1"/>
+    <w:lsdException w:name="toc 6" w:semiHidden="1" w:uiPriority="39" w:unhideWhenUsed="1"/>
+    <w:lsdException w:name="toc 7" w:semiHidden="1" w:uiPriority="39" w:unhideWhenUsed="1"/>
+    <w:lsdException w:name="toc 8" w:semiHidden="1" w:uiPriority="39" w:unhideWhenUsed="1"/>
+    <w:lsdException w:name="toc 9" w:semiHidden="1" w:uiPriority="39" w:unhideWhenUsed="1"/>
+    <w:lsdException w:name="Normal Indent" w:semiHidden="1" w:unhideWhenUsed="1"/>
+    <w:lsdException w:name="footnote text" w:semiHidden="1" w:unhideWhenUsed="1"/>
+    <w:lsdException w:name="annotation text" w:semiHidden="1" w:unhideWhenUsed="1"/>
+    <w:lsdException w:name="header" w:semiHidden="1" w:unhideWhenUsed="1"/>
+    <w:lsdException w:name="footer" w:semiHidden="1" w:unhideWhenUsed="1"/>
+    <w:lsdException w:name="index heading" w:semiHidden="1" w:unhideWhenUsed="1"/>
+    <w:lsdException w:name="caption" w:semiHidden="1" w:uiPriority="35" w:unhideWhenUsed="1" w:qFormat="1"/>
+    <w:lsdException w:name="table of figures" w:semiHidden="1" w:unhideWhenUsed="1"/>
+    <w:lsdException w:name="envelope address" w:semiHidden="1" w:unhideWhenUsed="1"/>
+    <w:lsdException w:name="envelope return" w:semiHidden="1" w:unhideWhenUsed="1"/>
+    <w:lsdException w:name="footnote reference" w:semiHidden="1" w:unhideWhenUsed="1"/>
+    <w:lsdException w:name="annotation reference" w:semiHidden="1" w:unhideWhenUsed="1"/>
+    <w:lsdException w:name="line number" w:semiHidden="1" w:unhideWhenUsed="1"/>
+    <w:lsdException w:name="page number" w:semiHidden="1" w:unhideWhenUsed="1"/>
+    <w:lsdException w:name="endnote reference" w:semiHidden="1" w:unhideWhenUsed="1"/>
+    <w:lsdException w:name="endnote text" w:semiHidden="1" w:unhideWhenUsed="1"/>
+    <w:lsdException w:name="table of authorities" w:semiHidden="1" w:unhideWhenUsed="1"/>
+    <w:lsdException w:name="macro" w:semiHidden="1" w:unhideWhenUsed="1"/>
+    <w:lsdException w:name="toa heading" w:semiHidden="1" w:unhideWhenUsed="1"/>
+    <w:lsdException w:name="List" w:semiHidden="1" w:unhideWhenUsed="1"/>
+    <w:lsdException w:name="List Bullet" w:semiHidden="1" w:unhideWhenUsed="1"/>
+    <w:lsdException w:name="List Number" w:semiHidden="1" w:unhideWhenUsed="1"/>
+    <w:lsdException w:name="List 2" w:semiHidden="1" w:unhideWhenUsed="1"/>
+    <w:lsdException w:name="List 3" w:semiHidden="1" w:unhideWhenUsed="1"/>
+    <w:lsdException w:name="List 4" w:semiHidden="1" w:unhideWhenUsed="1"/>
+    <w:lsdException w:name="List 5" w:semiHidden="1" w:unhideWhenUsed="1"/>
+    <w:lsdException w:name="List Bullet 2" w:semiHidden="1" w:unhideWhenUsed="1"/>
+    <w:lsdException w:name="List Bullet 3" w:semiHidden="1" w:unhideWhenUsed="1"/>
+    <w:lsdException w:name="List Bullet 4" w:semiHidden="1" w:unhideWhenUsed="1"/>
+    <w:lsdException w:name="List Bullet 5" w:semiHidden="1" w:unhideWhenUsed="1"/>
+    <w:lsdException w:name="List Number 2" w:semiHidden="1" w:unhideWhenUsed="1"/>
+    <w:lsdException w:name="List Number 3" w:semiHidden="1" w:unhideWhenUsed="1"/>
+    <w:lsdException w:name="List Number 4" w:semiHidden="1" w:unhideWhenUsed="1"/>
+    <w:lsdException w:name="List Number 5" w:semiHidden="1" w:unhideWhenUsed="1"/>
+    <w:lsdException w:name="Title" w:uiPriority="10" w:qFormat="1"/>
+    <w:lsdException w:name="Closing" w:semiHidden="1" w:unhideWhenUsed="1"/>
+    <w:lsdException w:name="Signature" w:semiHidden="1" w:unhideWhenUsed="1"/>
+    <w:lsdException w:name="Default Paragraph Font" w:semiHidden="1" w:uiPriority="1" w:unhideWhenUsed="1"/>
+    <w:lsdException w:name="Body Text" w:semiHidden="1" w:unhideWhenUsed="1"/>
+    <w:lsdException w:name="Body Text Indent" w:semiHidden="1" w:unhideWhenUsed="1"/>
+    <w:lsdException w:name="List Continue" w:semiHidden="1" w:unhideWhenUsed="1"/>
+    <w:lsdException w:name="List Continue 2" w:semiHidden="1" w:unhideWhenUsed="1"/>
+    <w:lsdException w:name="List Continue 3" w:semiHidden="1" w:unhideWhenUsed="1"/>
+    <w:lsdException w:name="List Continue 4" w:semiHidden="1" w:unhideWhenUsed="1"/>
+    <w:lsdException w:name="List Continue 5" w:semiHidden="1" w:unhideWhenUsed="1"/>
+    <w:lsdException w:name="Message Header" w:semiHidden="1" w:unhideWhenUsed="1"/>
+    <w:lsdException w:name="Subtitle" w:uiPriority="11" w:qFormat="1"/>
+    <w:lsdException w:name="Salutation" w:semiHidden="1" w:unhideWhenUsed="1"/>
+    <w:lsdException w:name="Date" w:semiHidden="1" w:unhideWhenUsed="1"/>
+    <w:lsdException w:name="Body Text First Indent" w:semiHidden="1" w:unhideWhenUsed="1"/>
+    <w:lsdException w:name="Body Text First Indent 2" w:semiHidden="1" w:unhideWhenUsed="1"/>
+    <w:lsdException w:name="Note Heading" w:semiHidden="1" w:unhideWhenUsed="1"/>
+    <w:lsdException w:name="Body Text 2" w:semiHidden="1" w:unhideWhenUsed="1"/>
+    <w:lsdException w:name="Body Text 3" w:semiHidden="1" w:unhideWhenUsed="1"/>
+    <w:lsdException w:name="Body Text Indent 2" w:semiHidden="1" w:unhideWhenUsed="1"/>
+    <w:lsdException w:name="Body Text Indent 3" w:semiHidden="1" w:unhideWhenUsed="1"/>
+    <w:lsdException w:name="Block Text" w:semiHidden="1" w:unhideWhenUsed="1"/>
+    <w:lsdException w:name="Hyperlink" w:semiHidden="1" w:unhideWhenUsed="1"/>
+    <w:lsdException w:name="FollowedHyperlink" w:semiHidden="1" w:unhideWhenUsed="1"/>
+    <w:lsdException w:name="Strong" w:uiPriority="22" w:qFormat="1"/>
+    <w:lsdException w:name="Emphasis" w:uiPriority="20" w:qFormat="1"/>
+    <w:lsdException w:name="Document Map" w:semiHidden="1" w:unhideWhenUsed="1"/>
+    <w:lsdException w:name="Plain Text" w:semiHidden="1" w:unhideWhenUsed="1"/>
+    <w:lsdException w:name="E-mail Signature" w:semiHidden="1" w:unhideWhenUsed="1"/>
+    <w:lsdException w:name="HTML Top of Form" w:semiHidden="1" w:unhideWhenUsed="1"/>
+    <w:lsdException w:name="HTML Bottom of Form" w:semiHidden="1" w:unhideWhenUsed="1"/>
+    <w:lsdException w:name="Normal (Web)" w:semiHidden="1" w:unhideWhenUsed="1"/>
+    <w:lsdException w:name="HTML Acronym" w:semiHidden="1" w:unhideWhenUsed="1"/>
+    <w:lsdException w:name="HTML Address" w:semiHidden="1" w:unhideWhenUsed="1"/>
+    <w:lsdException w:name="HTML Cite" w:semiHidden="1" w:unhideWhenUsed="1"/>
+    <w:lsdException w:name="HTML Code" w:semiHidden="1" w:unhideWhenUsed="1"/>
+    <w:lsdException w:name="HTML Definition" w:semiHidden="1" w:unhideWhenUsed="1"/>
+    <w:lsdException w:name="HTML Keyboard" w:semiHidden="1" w:unhideWhenUsed="1"/>
+    <w:lsdException w:name="HTML Preformatted" w:semiHidden="1" w:unhideWhenUsed="1"/>
+    <w:lsdException w:name="HTML Sample" w:semiHidden="1" w:unhideWhenUsed="1"/>
+    <w:lsdException w:name="HTML Typewriter" w:semiHidden="1" w:unhideWhenUsed="1"/>
+    <w:lsdException w:name="HTML Variable" w:semiHidden="1" w:unhideWhenUsed="1"/>
+    <w:lsdException w:name="Normal Table" w:semiHidden="1" w:unhideWhenUsed="1"/>
+    <w:lsdException w:name="annotation subject" w:semiHidden="1" w:unhideWhenUsed="1"/>
+    <w:lsdException w:name="No List" w:semiHidden="1" w:unhideWhenUsed="1"/>
+    <w:lsdException w:name="Outline List 1" w:semiHidden="1" w:unhideWhenUsed="1"/>
+    <w:lsdException w:name="Outline List 2" w:semiHidden="1" w:unhideWhenUsed="1"/>
+    <w:lsdException w:name="Outline List 3" w:semiHidden="1" w:unhideWhenUsed="1"/>
+    <w:lsdException w:name="Table Simple 1" w:semiHidden="1" w:unhideWhenUsed="1"/>
+    <w:lsdException w:name="Table Simple 2" w:semiHidden="1" w:unhideWhenUsed="1"/>
+    <w:lsdException w:name="Table Simple 3" w:semiHidden="1" w:unhideWhenUsed="1"/>
+    <w:lsdException w:name="Table Classic 1" w:semiHidden="1" w:unhideWhenUsed="1"/>
+    <w:lsdException w:name="Table Classic 2" w:semiHidden="1" w:unhideWhenUsed="1"/>
+    <w:lsdException w:name="Table Classic 3" w:semiHidden="1" w:unhideWhenUsed="1"/>
+    <w:lsdException w:name="Table Classic 4" w:semiHidden="1" w:unhideWhenUsed="1"/>
+    <w:lsdException w:name="Table Colorful 1" w:semiHidden="1" w:unhideWhenUsed="1"/>
+    <w:lsdException w:name="Table Colorful 2" w:semiHidden="1" w:unhideWhenUsed="1"/>
+    <w:lsdException w:name="Table Colorful 3" w:semiHidden="1" w:unhideWhenUsed="1"/>
+    <w:lsdException w:name="Table Columns 1" w:semiHidden="1" w:unhideWhenUsed="1"/>
+    <w:lsdException w:name="Table Columns 2" w:semiHidden="1" w:unhideWhenUsed="1"/>
+    <w:lsdException w:name="Table Columns 3" w:semiHidden="1" w:unhideWhenUsed="1"/>
+    <w:lsdException w:name="Table Columns 4" w:semiHidden="1" w:unhideWhenUsed="1"/>
+    <w:lsdException w:name="Table Columns 5" w:semiHidden="1" w:unhideWhenUsed="1"/>
+    <w:lsdException w:name="Table Grid 1" w:semiHidden="1" w:unhideWhenUsed="1"/>
+    <w:lsdException w:name="Table Grid 2" w:semiHidden="1" w:unhideWhenUsed="1"/>
+    <w:lsdException w:name="Table Grid 3" w:semiHidden="1" w:unhideWhenUsed="1"/>
+    <w:lsdException w:name="Table Grid 4" w:semiHidden="1" w:unhideWhenUsed="1"/>
+    <w:lsdException w:name="Table Grid 5" w:semiHidden="1" w:unhideWhenUsed="1"/>
+    <w:lsdException w:name="Table Grid 6" w:semiHidden="1" w:unhideWhenUsed="1"/>
+    <w:lsdException w:name="Table Grid 7" w:semiHidden="1" w:unhideWhenUsed="1"/>
+    <w:lsdException w:name="Table Grid 8" w:semiHidden="1" w:unhideWhenUsed="1"/>
+    <w:lsdException w:name="Table List 1" w:semiHidden="1" w:unhideWhenUsed="1"/>
+    <w:lsdException w:name="Table List 2" w:semiHidden="1" w:unhideWhenUsed="1"/>
+    <w:lsdException w:name="Table List 3" w:semiHidden="1" w:unhideWhenUsed="1"/>
+    <w:lsdException w:name="Table List 4" w:semiHidden="1" w:unhideWhenUsed="1"/>
+    <w:lsdException w:name="Table List 5" w:semiHidden="1" w:unhideWhenUsed="1"/>
+    <w:lsdException w:name="Table List 6" w:semiHidden="1" w:unhideWhenUsed="1"/>
+    <w:lsdException w:name="Table List 7" w:semiHidden="1" w:unhideWhenUsed="1"/>
+    <w:lsdException w:name="Table List 8" w:semiHidden="1" w:unhideWhenUsed="1"/>
+    <w:lsdException w:name="Table 3D effects 1" w:semiHidden="1" w:unhideWhenUsed="1"/>
+    <w:lsdException w:name="Table 3D effects 2" w:semiHidden="1" w:unhideWhenUsed="1"/>
+    <w:lsdException w:name="Table 3D effects 3" w:semiHidden="1" w:unhideWhenUsed="1"/>
+    <w:lsdException w:name="Table Contemporary" w:semiHidden="1" w:unhideWhenUsed="1"/>
+    <w:lsdException w:name="Table Elegant" w:semiHidden="1" w:unhideWhenUsed="1"/>
+    <w:lsdException w:name="Table Professional" w:semiHidden="1" w:unhideWhenUsed="1"/>
+    <w:lsdException w:name="Table Subtle 1" w:semiHidden="1" w:unhideWhenUsed="1"/>
+    <w:lsdException w:name="Table Subtle 2" w:semiHidden="1" w:unhideWhenUsed="1"/>
+    <w:lsdException w:name="Table Web 1" w:semiHidden="1" w:unhideWhenUsed="1"/>
+    <w:lsdException w:name="Table Web 2" w:semiHidden="1" w:unhideWhenUsed="1"/>
+    <w:lsdException w:name="Table Web 3" w:semiHidden="1" w:unhideWhenUsed="1"/>
+    <w:lsdException w:name="Balloon Text" w:semiHidden="1" w:unhideWhenUsed="1"/>
+    <w:lsdException w:name="Table Grid" w:uiPriority="59"/>
+    <w:lsdException w:name="Table Theme" w:semiHidden="1" w:unhideWhenUsed="1"/>
+    <w:lsdException w:name="Placeholder Text" w:semiHidden="1"/>
+    <w:lsdException w:name="No Spacing" w:uiPriority="1" w:qFormat="1"/>
+    <w:lsdException w:name="Light Shading" w:uiPriority="60"/>
+    <w:lsdException w:name="Light List" w:uiPriority="61"/>
+    <w:lsdException w:name="Light Grid" w:uiPriority="62"/>
+    <w:lsdException w:name="Medium Shading 1" w:uiPriority="63"/>
+    <w:lsdException w:name="Medium Shading 2" w:uiPriority="64"/>
+    <w:lsdException w:name="Medium List 1" w:uiPriority="65"/>
+    <w:lsdException w:name="Medium List 2" w:uiPriority="66"/>
+    <w:lsdException w:name="Medium Grid 1" w:uiPriority="67"/>
+    <w:lsdException w:name="Medium Grid 2" w:uiPriority="68"/>
+    <w:lsdException w:name="Medium Grid 3" w:uiPriority="69"/>
+    <w:lsdException w:name="Dark List" w:uiPriority="70"/>
+    <w:lsdException w:name="Colorful Shading" w:uiPriority="71"/>
+    <w:lsdException w:name="Colorful List" w:uiPriority="72"/>
+    <w:lsdException w:name="Colorful Grid" w:uiPriority="73"/>
+    <w:lsdException w:name="Light Shading Accent 1" w:uiPriority="60"/>
+    <w:lsdException w:name="Light List Accent 1" w:uiPriority="61"/>
+    <w:lsdException w:name="Light Grid Accent 1" w:uiPriority="62"/>
+    <w:lsdException w:name="Medium Shading 1 Accent 1" w:uiPriority="63"/>
+    <w:lsdException w:name="Medium Shading 2 Accent 1" w:uiPriority="64"/>
+    <w:lsdException w:name="Medium List 1 Accent 1" w:uiPriority="65"/>
+    <w:lsdException w:name="Revision" w:semiHidden="1"/>
+    <w:lsdException w:name="List Paragraph" w:uiPriority="34" w:qFormat="1"/>
+    <w:lsdException w:name="Quote" w:uiPriority="29" w:qFormat="1"/>
+    <w:lsdException w:name="Intense Quote" w:uiPriority="30" w:qFormat="1"/>
+    <w:lsdException w:name="Medium List 2 Accent 1" w:uiPriority="66"/>
+    <w:lsdException w:name="Medium Grid 1 Accent 1" w:uiPriority="67"/>
+    <w:lsdException w:name="Medium Grid 2 Accent 1" w:uiPriority="68"/>
+    <w:lsdException w:name="Medium Grid 3 Accent 1" w:uiPriority="69"/>
+    <w:lsdException w:name="Dark List Accent 1" w:uiPriority="70"/>
+    <w:lsdException w:name="Colorful Shading Accent 1" w:uiPriority="71"/>
+    <w:lsdException w:name="Colorful List Accent 1" w:uiPriority="72"/>
+    <w:lsdException w:name="Colorful Grid Accent 1" w:uiPriority="73"/>
+    <w:lsdException w:name="Light Shading Accent 2" w:uiPriority="60"/>
+    <w:lsdException w:name="Light List Accent 2" w:uiPriority="61"/>
+    <w:lsdException w:name="Light Grid Accent 2" w:uiPriority="62"/>
+    <w:lsdException w:name="Medium Shading 1 Accent 2" w:uiPriority="63"/>
+    <w:lsdException w:name="Medium Shading 2 Accent 2" w:uiPriority="64"/>
+    <w:lsdException w:name="Medium List 1 Accent 2" w:uiPriority="65"/>
+    <w:lsdException w:name="Medium List 2 Accent 2" w:uiPriority="66"/>
+    <w:lsdException w:name="Medium Grid 1 Accent 2" w:uiPriority="67"/>
+    <w:lsdException w:name="Medium Grid 2 Accent 2" w:uiPriority="68"/>
+    <w:lsdException w:name="Medium Grid 3 Accent 2" w:uiPriority="69"/>
+    <w:lsdException w:name="Dark List Accent 2" w:uiPriority="70"/>
+    <w:lsdException w:name="Colorful Shading Accent 2" w:uiPriority="71"/>
+    <w:lsdException w:name="Colorful List Accent 2" w:uiPriority="72"/>
+    <w:lsdException w:name="Colorful Grid Accent 2" w:uiPriority="73"/>
+    <w:lsdException w:name="Light Shading Accent 3" w:uiPriority="60"/>
+    <w:lsdException w:name="Light List Accent 3" w:uiPriority="61"/>
+    <w:lsdException w:name="Light Grid Accent 3" w:uiPriority="62"/>
+    <w:lsdException w:name="Medium Shading 1 Accent 3" w:uiPriority="63"/>
+    <w:lsdException w:name="Medium Shading 2 Accent 3" w:uiPriority="64"/>
+    <w:lsdException w:name="Medium List 1 Accent 3" w:uiPriority="65"/>
+    <w:lsdException w:name="Medium List 2 Accent 3" w:uiPriority="66"/>
+    <w:lsdException w:name="Medium Grid 1 Accent 3" w:uiPriority="67"/>
+    <w:lsdException w:name="Medium Grid 2 Accent 3" w:uiPriority="68"/>
+    <w:lsdException w:name="Medium Grid 3 Accent 3" w:uiPriority="69"/>
+    <w:lsdException w:name="Dark List Accent 3" w:uiPriority="70"/>
+    <w:lsdException w:name="Colorful Shading Accent 3" w:uiPriority="71"/>
+    <w:lsdException w:name="Colorful List Accent 3" w:uiPriority="72"/>
+    <w:lsdException w:name="Colorful Grid Accent 3" w:uiPriority="73"/>
+    <w:lsdException w:name="Light Shading Accent 4" w:uiPriority="60"/>
+    <w:lsdException w:name="Light List Accent 4" w:uiPriority="61"/>
+    <w:lsdException w:name="Light Grid Accent 4" w:uiPriority="62"/>
+    <w:lsdException w:name="Medium Shading 1 Accent 4" w:uiPriority="63"/>
+    <w:lsdException w:name="Medium Shading 2 Accent 4" w:uiPriority="64"/>
+    <w:lsdException w:name="Medium List 1 Accent 4" w:uiPriority="65"/>
+    <w:lsdException w:name="Medium List 2 Accent 4" w:uiPriority="66"/>
+    <w:lsdException w:name="Medium Grid 1 Accent 4" w:uiPriority="67"/>
+    <w:lsdException w:name="Medium Grid 2 Accent 4" w:uiPriority="68"/>
+    <w:lsdException w:name="Medium Grid 3 Accent 4" w:uiPriority="69"/>
+    <w:lsdException w:name="Dark List Accent 4" w:uiPriority="70"/>
+    <w:lsdException w:name="Colorful Shading Accent 4" w:uiPriority="71"/>
+    <w:lsdException w:name="Colorful List Accent 4" w:uiPriority="72"/>
+    <w:lsdException w:name="Colorful Grid Accent 4" w:uiPriority="73"/>
+    <w:lsdException w:name="Light Shading Accent 5" w:uiPriority="60"/>
+    <w:lsdException w:name="Light List Accent 5" w:uiPriority="61"/>
+    <w:lsdException w:name="Light Grid Accent 5" w:uiPriority="62"/>
+    <w:lsdException w:name="Medium Shading 1 Accent 5" w:uiPriority="63"/>
+    <w:lsdException w:name="Medium Shading 2 Accent 5" w:uiPriority="64"/>
+    <w:lsdException w:name="Medium List 1 Accent 5" w:uiPriority="65"/>
+    <w:lsdException w:name="Medium List 2 Accent 5" w:uiPriority="66"/>
+    <w:lsdException w:name="Medium Grid 1 Accent 5" w:uiPriority="67"/>
+    <w:lsdException w:name="Medium Grid 2 Accent 5" w:uiPriority="68"/>
+    <w:lsdException w:name="Medium Grid 3 Accent 5" w:uiPriority="69"/>
+    <w:lsdException w:name="Dark List Accent 5" w:uiPriority="70"/>
+    <w:lsdException w:name="Colorful Shading Accent 5" w:uiPriority="71"/>
+    <w:lsdException w:name="Colorful List Accent 5" w:uiPriority="72"/>
+    <w:lsdException w:name="Colorful Grid Accent 5" w:uiPriority="73"/>
+    <w:lsdException w:name="Light Shading Accent 6" w:uiPriority="60"/>
+    <w:lsdException w:name="Light List Accent 6" w:uiPriority="61"/>
+    <w:lsdException w:name="Light Grid Accent 6" w:uiPriority="62"/>
+    <w:lsdException w:name="Medium Shading 1 Accent 6" w:uiPriority="63"/>
+    <w:lsdException w:name="Medium Shading 2 Accent 6" w:uiPriority="64"/>
+    <w:lsdException w:name="Medium List 1 Accent 6" w:uiPriority="65"/>
+    <w:lsdException w:name="Medium List 2 Accent 6" w:uiPriority="66"/>
+    <w:lsdException w:name="Medium Grid 1 Accent 6" w:uiPriority="67"/>
+    <w:lsdException w:name="Medium Grid 2 Accent 6" w:uiPriority="68"/>
+    <w:lsdException w:name="Medium Grid 3 Accent 6" w:uiPriority="69"/>
+    <w:lsdException w:name="Dark List Accent 6" w:uiPriority="70"/>
+    <w:lsdException w:name="Colorful Shading Accent 6" w:uiPriority="71"/>
+    <w:lsdException w:name="Colorful List Accent 6" w:uiPriority="72"/>
+    <w:lsdException w:name="Colorful Grid Accent 6" w:uiPriority="73"/>
+    <w:lsdException w:name="Subtle Emphasis" w:uiPriority="19" w:qFormat="1"/>
+    <w:lsdException w:name="Intense Emphasis" w:uiPriority="21" w:qFormat="1"/>
+    <w:lsdException w:name="Subtle Reference" w:uiPriority="31" w:qFormat="1"/>
+    <w:lsdException w:name="Intense Reference" w:uiPriority="32" w:qFormat="1"/>
+    <w:lsdException w:name="Book Title" w:uiPriority="33" w:qFormat="1"/>
+    <w:lsdException w:name="Bibliography" w:semiHidden="1" w:uiPriority="37" w:unhideWhenUsed="1"/>
+    <w:lsdException w:name="TOC Heading" w:semiHidden="1" w:uiPriority="39" w:unhideWhenUsed="1" w:qFormat="1"/>
+    <w:lsdException w:name="Plain Table 1" w:uiPriority="41"/>
+    <w:lsdException w:name="Plain Table 2" w:uiPriority="42"/>
+    <w:lsdException w:name="Plain Table 3" w:uiPriority="43"/>
+    <w:lsdException w:name="Plain Table 4" w:uiPriority="44"/>
+    <w:lsdException w:name="Plain Table 5" w:uiPriority="45"/>
+    <w:lsdException w:name="Grid Table Light" w:uiPriority="40"/>
+    <w:lsdException w:name="Grid Table 1 Light" w:uiPriority="46"/>
+    <w:lsdException w:name="Grid Table 2" w:uiPriority="47"/>
+    <w:lsdException w:name="Grid Table 3" w:uiPriority="48"/>
+    <w:lsdException w:name="Grid Table 4" w:uiPriority="49"/>
+    <w:lsdException w:name="Grid Table 5 Dark" w:uiPriority="50"/>
+    <w:lsdException w:name="Grid Table 6 Colorful" w:uiPriority="51"/>
+    <w:lsdException w:name="Grid Table 7 Colorful" w:uiPriority="52"/>
+    <w:lsdException w:name="Grid Table 1 Light Accent 1" w:uiPriority="46"/>
+    <w:lsdException w:name="Grid Table 2 Accent 1" w:uiPriority="47"/>
+    <w:lsdException w:name="Grid Table 3 Accent 1" w:uiPriority="48"/>
+    <w:lsdException w:name="Grid Table 4 Accent 1" w:uiPriority="49"/>
+    <w:lsdException w:name="Grid Table 5 Dark Accent 1" w:uiPriority="50"/>
+    <w:lsdException w:name="Grid Table 6 Colorful Accent 1" w:uiPriority="51"/>
+    <w:lsdException w:name="Grid Table 7 Colorful Accent 1" w:uiPriority="52"/>
+    <w:lsdException w:name="Grid Table 1 Light Accent 2" w:uiPriority="46"/>
+    <w:lsdException w:name="Grid Table 2 Accent 2" w:uiPriority="47"/>
+    <w:lsdException w:name="Grid Table 3 Accent 2" w:uiPriority="48"/>
+    <w:lsdException w:name="Grid Table 4 Accent 2" w:uiPriority="49"/>
+    <w:lsdException w:name="Grid Table 5 Dark Accent 2" w:uiPriority="50"/>
+    <w:lsdException w:name="Grid Table 6 Colorful Accent 2" w:uiPriority="51"/>
+    <w:lsdException w:name="Grid Table 7 Colorful Accent 2" w:uiPriority="52"/>
+    <w:lsdException w:name="Grid Table 1 Light Accent 3" w:uiPriority="46"/>
+    <w:lsdException w:name="Grid Table 2 Accent 3" w:uiPriority="47"/>
+    <w:lsdException w:name="Grid Table 3 Accent 3" w:uiPriority="48"/>
+    <w:lsdException w:name="Grid Table 4 Accent 3" w:uiPriority="49"/>
+    <w:lsdException w:name="Grid Table 5 Dark Accent 3" w:uiPriority="50"/>
+    <w:lsdException w:name="Grid Table 6 Colorful Accent 3" w:uiPriority="51"/>
+    <w:lsdException w:name="Grid Table 7 Colorful Accent 3" w:uiPriority="52"/>
+    <w:lsdException w:name="Grid Table 1 Light Accent 4" w:uiPriority="46"/>
+    <w:lsdException w:name="Grid Table 2 Accent 4" w:uiPriority="47"/>
+    <w:lsdException w:name="Grid Table 3 Accent 4" w:uiPriority="48"/>
+    <w:lsdException w:name="Grid Table 4 Accent 4" w:uiPriority="49"/>
+    <w:lsdException w:name="Grid Table 5 Dark Accent 4" w:uiPriority="50"/>
+    <w:lsdException w:name="Grid Table 6 Colorful Accent 4" w:uiPriority="51"/>
+    <w:lsdException w:name="Grid Table 7 Colorful Accent 4" w:uiPriority="52"/>
+    <w:lsdException w:name="Grid Table 1 Light Accent 5" w:uiPriority="46"/>
+    <w:lsdException w:name="Grid Table 2 Accent 5" w:uiPriority="47"/>
+    <w:lsdException w:name="Grid Table 3 Accent 5" w:uiPriority="48"/>
+    <w:lsdException w:name="Grid Table 4 Accent 5" w:uiPriority="49"/>
+    <w:lsdException w:name="Grid Table 5 Dark Accent 5" w:uiPriority="50"/>
+    <w:lsdException w:name="Grid Table 6 Colorful Accent 5" w:uiPriority="51"/>
+    <w:lsdException w:name="Grid Table 7 Colorful Accent 5" w:uiPriority="52"/>
+    <w:lsdException w:name="Grid Table 1 Light Accent 6" w:uiPriority="46"/>
+    <w:lsdException w:name="Grid Table 2 Accent 6" w:uiPriority="47"/>
+    <w:lsdException w:name="Grid Table 3 Accent 6" w:uiPriority="48"/>
+    <w:lsdException w:name="Grid Table 4 Accent 6" w:uiPriority="49"/>
+    <w:lsdException w:name="Grid Table 5 Dark Accent 6" w:uiPriority="50"/>
+    <w:lsdException w:name="Grid Table 6 Colorful Accent 6" w:uiPriority="51"/>
+    <w:lsdException w:name="Grid Table 7 Colorful Accent 6" w:uiPriority="52"/>
+    <w:lsdException w:name="List Table 1 Light" w:uiPriority="46"/>
+    <w:lsdException w:name="List Table 2" w:uiPriority="47"/>
+    <w:lsdException w:name="List Table 3" w:uiPriority="48"/>
+    <w:lsdException w:name="List Table 4" w:uiPriority="49"/>
+    <w:lsdException w:name="List Table 5 Dark" w:uiPriority="50"/>
+    <w:lsdException w:name="List Table 6 Colorful" w:uiPriority="51"/>
+    <w:lsdException w:name="List Table 7 Colorful" w:uiPriority="52"/>
+    <w:lsdException w:name="List Table 1 Light Accent 1" w:uiPriority="46"/>
+    <w:lsdException w:name="List Table 2 Accent 1" w:uiPriority="47"/>
+    <w:lsdException w:name="List Table 3 Accent 1" w:uiPriority="48"/>
+    <w:lsdException w:name="List Table 4 Accent 1" w:uiPriority="49"/>
+    <w:lsdException w:name="List Table 5 Dark Accent 1" w:uiPriority="50"/>
+    <w:lsdException w:name="List Table 6 Colorful Accent 1" w:uiPriority="51"/>
+    <w:lsdException w:name="List Table 7 Colorful Accent 1" w:uiPriority="52"/>
+    <w:lsdException w:name="List Table 1 Light Accent 2" w:uiPriority="46"/>
+    <w:lsdException w:name="List Table 2 Accent 2" w:uiPriority="47"/>
+    <w:lsdException w:name="List Table 3 Accent 2" w:uiPriority="48"/>
+    <w:lsdException w:name="List Table 4 Accent 2" w:uiPriority="49"/>
+    <w:lsdException w:name="List Table 5 Dark Accent 2" w:uiPriority="50"/>
+    <w:lsdException w:name="List Table 6 Colorful Accent 2" w:uiPriority="51"/>
+    <w:lsdException w:name="List Table 7 Colorful Accent 2" w:uiPriority="52"/>
+    <w:lsdException w:name="List Table 1 Light Accent 3" w:uiPriority="46"/>
+    <w:lsdException w:name="List Table 2 Accent 3" w:uiPriority="47"/>
+    <w:lsdException w:name="List Table 3 Accent 3" w:uiPriority="48"/>
+    <w:lsdException w:name="List Table 4 Accent 3" w:uiPriority="49"/>
+    <w:lsdException w:name="List Table 5 Dark Accent 3" w:uiPriority="50"/>
+    <w:lsdException w:name="List Table 6 Colorful Accent 3" w:uiPriority="51"/>
+    <w:lsdException w:name="List Table 7 Colorful Accent 3" w:uiPriority="52"/>
+    <w:lsdException w:name="List Table 1 Light Accent 4" w:uiPriority="46"/>
+    <w:lsdException w:name="List Table 2 Accent 4" w:uiPriority="47"/>
+    <w:lsdException w:name="List Table 3 Accent 4" w:uiPriority="48"/>
+    <w:lsdException w:name="List Table 4 Accent 4" w:uiPriority="49"/>
+    <w:lsdException w:name="List Table 5 Dark Accent 4" w:uiPriority="50"/>
+    <w:lsdException w:name="List Table 6 Colorful Accent 4" w:uiPriority="51"/>
+    <w:lsdException w:name="List Table 7 Colorful Accent 4" w:uiPriority="52"/>
+    <w:lsdException w:name="List Table 1 Light Accent 5" w:uiPriority="46"/>
+    <w:lsdException w:name="List Table 2 Accent 5" w:uiPriority="47"/>
+    <w:lsdException w:name="List Table 3 Accent 5" w:uiPriority="48"/>
+    <w:lsdException w:name="List Table 4 Accent 5" w:uiPriority="49"/>
+    <w:lsdException w:name="List Table 5 Dark Accent 5" w:uiPriority="50"/>
+    <w:lsdException w:name="List Table 6 Colorful Accent 5" w:uiPriority="51"/>
+    <w:lsdException w:name="List Table 7 Colorful Accent 5" w:uiPriority="52"/>
+    <w:lsdException w:name="List Table 1 Light Accent 6" w:uiPriority="46"/>
+    <w:lsdException w:name="List Table 2 Accent 6" w:uiPriority="47"/>
+    <w:lsdException w:name="List Table 3 Accent 6" w:uiPriority="48"/>
+    <w:lsdException w:name="List Table 4 Accent 6" w:uiPriority="49"/>
+    <w:lsdException w:name="List Table 5 Dark Accent 6" w:uiPriority="50"/>
+    <w:lsdException w:name="List Table 6 Colorful Accent 6" w:uiPriority="51"/>
+    <w:lsdException w:name="List Table 7 Colorful Accent 6" w:uiPriority="52"/>
+    <w:lsdException w:name="Mention" w:semiHidden="1" w:unhideWhenUsed="1"/>
+    <w:lsdException w:name="Smart Hyperlink" w:semiHidden="1" w:unhideWhenUsed="1"/>
+    <w:lsdException w:name="Hashtag" w:semiHidden="1" w:unhideWhenUsed="1"/>
+    <w:lsdException w:name="Unresolved Mention" w:semiHidden="1" w:unhideWhenUsed="1"/>
+    <w:lsdException w:name="Smart Link" w:semiHidden="1" w:unhideWhenUsed="1"/>
   </w:latentStyles>
   <w:style w:type="paragraph" w:default="1" w:styleId="Normal">
     <w:name w:val="Normal"/>
@@ -2446,8 +2276,8 @@
   </w:style>
   <w:style w:type="paragraph" w:styleId="Heading1">
     <w:name w:val="heading 1"/>
-    <w:basedOn w:val="normal0"/>
-    <w:next w:val="normal0"/>
+    <w:basedOn w:val="Normal1"/>
+    <w:next w:val="Normal1"/>
     <w:rsid w:val="00CF48EE"/>
     <w:pPr>
       <w:keepNext/>
@@ -2462,8 +2292,8 @@
   </w:style>
   <w:style w:type="paragraph" w:styleId="Heading2">
     <w:name w:val="heading 2"/>
-    <w:basedOn w:val="normal0"/>
-    <w:next w:val="normal0"/>
+    <w:basedOn w:val="Normal1"/>
+    <w:next w:val="Normal1"/>
     <w:rsid w:val="00CF48EE"/>
     <w:pPr>
       <w:keepNext/>
@@ -2478,8 +2308,8 @@
   </w:style>
   <w:style w:type="paragraph" w:styleId="Heading3">
     <w:name w:val="heading 3"/>
-    <w:basedOn w:val="normal0"/>
-    <w:next w:val="normal0"/>
+    <w:basedOn w:val="Normal1"/>
+    <w:next w:val="Normal1"/>
     <w:rsid w:val="00CF48EE"/>
     <w:pPr>
       <w:keepNext/>
@@ -2495,8 +2325,8 @@
   </w:style>
   <w:style w:type="paragraph" w:styleId="Heading4">
     <w:name w:val="heading 4"/>
-    <w:basedOn w:val="normal0"/>
-    <w:next w:val="normal0"/>
+    <w:basedOn w:val="Normal1"/>
+    <w:next w:val="Normal1"/>
     <w:rsid w:val="00CF48EE"/>
     <w:pPr>
       <w:keepNext/>
@@ -2512,8 +2342,8 @@
   </w:style>
   <w:style w:type="paragraph" w:styleId="Heading5">
     <w:name w:val="heading 5"/>
-    <w:basedOn w:val="normal0"/>
-    <w:next w:val="normal0"/>
+    <w:basedOn w:val="Normal1"/>
+    <w:next w:val="Normal1"/>
     <w:rsid w:val="00CF48EE"/>
     <w:pPr>
       <w:keepNext/>
@@ -2529,8 +2359,8 @@
   </w:style>
   <w:style w:type="paragraph" w:styleId="Heading6">
     <w:name w:val="heading 6"/>
-    <w:basedOn w:val="normal0"/>
-    <w:next w:val="normal0"/>
+    <w:basedOn w:val="Normal1"/>
+    <w:next w:val="Normal1"/>
     <w:rsid w:val="00CF48EE"/>
     <w:pPr>
       <w:keepNext/>
@@ -2556,7 +2386,6 @@
     <w:uiPriority w:val="99"/>
     <w:semiHidden/>
     <w:unhideWhenUsed/>
-    <w:qFormat/>
     <w:tblPr>
       <w:tblInd w:w="0" w:type="dxa"/>
       <w:tblCellMar>
@@ -2573,14 +2402,14 @@
     <w:semiHidden/>
     <w:unhideWhenUsed/>
   </w:style>
-  <w:style w:type="paragraph" w:customStyle="1" w:styleId="normal0">
-    <w:name w:val="normal"/>
+  <w:style w:type="paragraph" w:customStyle="1" w:styleId="Normal1">
+    <w:name w:val="Normal1"/>
     <w:rsid w:val="00CF48EE"/>
   </w:style>
   <w:style w:type="paragraph" w:styleId="Title">
     <w:name w:val="Title"/>
-    <w:basedOn w:val="normal0"/>
-    <w:next w:val="normal0"/>
+    <w:basedOn w:val="Normal1"/>
+    <w:next w:val="Normal1"/>
     <w:rsid w:val="00CF48EE"/>
     <w:pPr>
       <w:keepNext/>
@@ -2594,8 +2423,8 @@
   </w:style>
   <w:style w:type="paragraph" w:styleId="Subtitle">
     <w:name w:val="Subtitle"/>
-    <w:basedOn w:val="normal0"/>
-    <w:next w:val="normal0"/>
+    <w:basedOn w:val="Normal1"/>
+    <w:next w:val="Normal1"/>
     <w:rsid w:val="00CF48EE"/>
     <w:pPr>
       <w:keepNext/>
@@ -2709,46 +2538,24 @@
       <w:u w:val="single"/>
     </w:rPr>
   </w:style>
-  <w:style w:type="paragraph" w:styleId="NormalWeb">
-    <w:name w:val="Normal (Web)"/>
-    <w:basedOn w:val="Normal"/>
-    <w:uiPriority w:val="99"/>
-    <w:semiHidden/>
-    <w:unhideWhenUsed/>
-    <w:rsid w:val="00791A99"/>
+  <w:style w:type="table" w:styleId="TableGrid">
+    <w:name w:val="Table Grid"/>
+    <w:basedOn w:val="TableNormal"/>
+    <w:uiPriority w:val="59"/>
+    <w:rsid w:val="00EB4B27"/>
     <w:pPr>
-      <w:spacing w:before="100" w:beforeAutospacing="1" w:after="100" w:afterAutospacing="1" w:line="240" w:lineRule="auto"/>
+      <w:spacing w:line="240" w:lineRule="auto"/>
     </w:pPr>
-    <w:rPr>
-      <w:rFonts w:ascii="Times New Roman" w:eastAsia="Times New Roman" w:hAnsi="Times New Roman" w:cs="Times New Roman"/>
-      <w:color w:val="auto"/>
-      <w:sz w:val="24"/>
-      <w:szCs w:val="24"/>
-      <w:u w:val="none"/>
-    </w:rPr>
-  </w:style>
-  <w:style w:type="character" w:styleId="Strong">
-    <w:name w:val="Strong"/>
-    <w:basedOn w:val="DefaultParagraphFont"/>
-    <w:uiPriority w:val="22"/>
-    <w:qFormat/>
-    <w:rsid w:val="00791A99"/>
-    <w:rPr>
-      <w:b/>
-      <w:bCs/>
-    </w:rPr>
-  </w:style>
-  <w:style w:type="character" w:styleId="FollowedHyperlink">
-    <w:name w:val="FollowedHyperlink"/>
-    <w:basedOn w:val="DefaultParagraphFont"/>
-    <w:uiPriority w:val="99"/>
-    <w:semiHidden/>
-    <w:unhideWhenUsed/>
-    <w:rsid w:val="00791A99"/>
-    <w:rPr>
-      <w:color w:val="800080" w:themeColor="followedHyperlink"/>
-      <w:u w:val="single"/>
-    </w:rPr>
+    <w:tblPr>
+      <w:tblBorders>
+        <w:top w:val="single" w:sz="4" w:space="0" w:color="auto"/>
+        <w:left w:val="single" w:sz="4" w:space="0" w:color="auto"/>
+        <w:bottom w:val="single" w:sz="4" w:space="0" w:color="auto"/>
+        <w:right w:val="single" w:sz="4" w:space="0" w:color="auto"/>
+        <w:insideH w:val="single" w:sz="4" w:space="0" w:color="auto"/>
+        <w:insideV w:val="single" w:sz="4" w:space="0" w:color="auto"/>
+      </w:tblBorders>
+    </w:tblPr>
   </w:style>
 </w:styles>
 </file>
@@ -3078,7 +2885,7 @@
 </file>
 
 <file path=customXml/itemProps1.xml><?xml version="1.0" encoding="utf-8"?>
-<ds:datastoreItem xmlns:ds="http://schemas.openxmlformats.org/officeDocument/2006/customXml" ds:itemID="{DBECBBF6-EC17-41CD-B17C-A9A9654F869B}">
+<ds:datastoreItem xmlns:ds="http://schemas.openxmlformats.org/officeDocument/2006/customXml" ds:itemID="{3C162C5C-7156-4BB4-815E-6339BDDADDFC}">
   <ds:schemaRefs>
     <ds:schemaRef ds:uri="http://schemas.openxmlformats.org/officeDocument/2006/bibliography"/>
   </ds:schemaRefs>
